--- a/Pelatihan Kotlin hari 1.docx
+++ b/Pelatihan Kotlin hari 1.docx
@@ -10,53 +10,31 @@
           <w:szCs w:val="24"/>
         </w:rPr>
       </w:pPr>
-      <w:proofErr w:type="spellStart"/>
-      <w:r>
-        <w:rPr>
-          <w:rFonts w:ascii="Times New Roman" w:hAnsi="Times New Roman" w:cs="Times New Roman"/>
-          <w:sz w:val="24"/>
-          <w:szCs w:val="24"/>
-        </w:rPr>
-        <w:t>Pelatihan</w:t>
-      </w:r>
-      <w:proofErr w:type="spellEnd"/>
-      <w:r>
-        <w:rPr>
-          <w:rFonts w:ascii="Times New Roman" w:hAnsi="Times New Roman" w:cs="Times New Roman"/>
-          <w:sz w:val="24"/>
-          <w:szCs w:val="24"/>
-        </w:rPr>
-        <w:t xml:space="preserve"> Kotlin</w:t>
-      </w:r>
-    </w:p>
-    <w:p>
-      <w:pPr>
-        <w:rPr>
-          <w:rFonts w:ascii="Times New Roman" w:hAnsi="Times New Roman" w:cs="Times New Roman"/>
-          <w:sz w:val="24"/>
-          <w:szCs w:val="24"/>
-        </w:rPr>
-      </w:pPr>
-      <w:proofErr w:type="spellStart"/>
-      <w:proofErr w:type="gramStart"/>
-      <w:r>
-        <w:rPr>
-          <w:rFonts w:ascii="Times New Roman" w:hAnsi="Times New Roman" w:cs="Times New Roman"/>
-          <w:sz w:val="24"/>
-          <w:szCs w:val="24"/>
-        </w:rPr>
-        <w:t>Aturan</w:t>
-      </w:r>
-      <w:proofErr w:type="spellEnd"/>
-      <w:r>
-        <w:rPr>
-          <w:rFonts w:ascii="Times New Roman" w:hAnsi="Times New Roman" w:cs="Times New Roman"/>
-          <w:sz w:val="24"/>
-          <w:szCs w:val="24"/>
-        </w:rPr>
-        <w:t xml:space="preserve"> :</w:t>
-      </w:r>
-      <w:proofErr w:type="gramEnd"/>
+      <w:r>
+        <w:rPr>
+          <w:rFonts w:ascii="Times New Roman" w:hAnsi="Times New Roman" w:cs="Times New Roman"/>
+          <w:sz w:val="24"/>
+          <w:szCs w:val="24"/>
+        </w:rPr>
+        <w:t>Pelatihan Kotlin</w:t>
+      </w:r>
+    </w:p>
+    <w:p>
+      <w:pPr>
+        <w:rPr>
+          <w:rFonts w:ascii="Times New Roman" w:hAnsi="Times New Roman" w:cs="Times New Roman"/>
+          <w:sz w:val="24"/>
+          <w:szCs w:val="24"/>
+        </w:rPr>
+      </w:pPr>
+      <w:r>
+        <w:rPr>
+          <w:rFonts w:ascii="Times New Roman" w:hAnsi="Times New Roman" w:cs="Times New Roman"/>
+          <w:sz w:val="24"/>
+          <w:szCs w:val="24"/>
+        </w:rPr>
+        <w:t>Aturan :</w:t>
+      </w:r>
     </w:p>
     <w:p>
       <w:pPr>
@@ -77,54 +55,8 @@
           <w:sz w:val="24"/>
           <w:szCs w:val="24"/>
         </w:rPr>
-        <w:t xml:space="preserve">Nama file </w:t>
-      </w:r>
-      <w:proofErr w:type="spellStart"/>
-      <w:r>
-        <w:rPr>
-          <w:rFonts w:ascii="Times New Roman" w:hAnsi="Times New Roman" w:cs="Times New Roman"/>
-          <w:sz w:val="24"/>
-          <w:szCs w:val="24"/>
-        </w:rPr>
-        <w:t>Huruf</w:t>
-      </w:r>
-      <w:proofErr w:type="spellEnd"/>
-      <w:r>
-        <w:rPr>
-          <w:rFonts w:ascii="Times New Roman" w:hAnsi="Times New Roman" w:cs="Times New Roman"/>
-          <w:sz w:val="24"/>
-          <w:szCs w:val="24"/>
-        </w:rPr>
-        <w:t xml:space="preserve"> </w:t>
-      </w:r>
-      <w:proofErr w:type="spellStart"/>
-      <w:r>
-        <w:rPr>
-          <w:rFonts w:ascii="Times New Roman" w:hAnsi="Times New Roman" w:cs="Times New Roman"/>
-          <w:sz w:val="24"/>
-          <w:szCs w:val="24"/>
-        </w:rPr>
-        <w:t>pertama</w:t>
-      </w:r>
-      <w:proofErr w:type="spellEnd"/>
-      <w:r>
-        <w:rPr>
-          <w:rFonts w:ascii="Times New Roman" w:hAnsi="Times New Roman" w:cs="Times New Roman"/>
-          <w:sz w:val="24"/>
-          <w:szCs w:val="24"/>
-        </w:rPr>
-        <w:t xml:space="preserve"> </w:t>
-      </w:r>
-      <w:proofErr w:type="spellStart"/>
-      <w:r>
-        <w:rPr>
-          <w:rFonts w:ascii="Times New Roman" w:hAnsi="Times New Roman" w:cs="Times New Roman"/>
-          <w:sz w:val="24"/>
-          <w:szCs w:val="24"/>
-        </w:rPr>
-        <w:t>kapital</w:t>
-      </w:r>
-      <w:proofErr w:type="spellEnd"/>
+        <w:t>Nama file Huruf pertama kapital</w:t>
+      </w:r>
     </w:p>
     <w:p>
       <w:pPr>
@@ -139,7 +71,6 @@
           <w:szCs w:val="24"/>
         </w:rPr>
       </w:pPr>
-      <w:proofErr w:type="gramStart"/>
       <w:r>
         <w:rPr>
           <w:rFonts w:ascii="Times New Roman" w:hAnsi="Times New Roman" w:cs="Times New Roman"/>
@@ -154,81 +85,8 @@
           <w:sz w:val="24"/>
           <w:szCs w:val="24"/>
         </w:rPr>
-        <w:t>;</w:t>
-      </w:r>
-      <w:proofErr w:type="gramEnd"/>
-      <w:r>
-        <w:rPr>
-          <w:rFonts w:ascii="Times New Roman" w:hAnsi="Times New Roman" w:cs="Times New Roman"/>
-          <w:sz w:val="24"/>
-          <w:szCs w:val="24"/>
-        </w:rPr>
-        <w:t xml:space="preserve"> </w:t>
-      </w:r>
-      <w:proofErr w:type="spellStart"/>
-      <w:r>
-        <w:rPr>
-          <w:rFonts w:ascii="Times New Roman" w:hAnsi="Times New Roman" w:cs="Times New Roman"/>
-          <w:sz w:val="24"/>
-          <w:szCs w:val="24"/>
-        </w:rPr>
-        <w:t>boleh</w:t>
-      </w:r>
-      <w:proofErr w:type="spellEnd"/>
-      <w:r>
-        <w:rPr>
-          <w:rFonts w:ascii="Times New Roman" w:hAnsi="Times New Roman" w:cs="Times New Roman"/>
-          <w:sz w:val="24"/>
-          <w:szCs w:val="24"/>
-        </w:rPr>
-        <w:t xml:space="preserve"> </w:t>
-      </w:r>
-      <w:proofErr w:type="spellStart"/>
-      <w:r>
-        <w:rPr>
-          <w:rFonts w:ascii="Times New Roman" w:hAnsi="Times New Roman" w:cs="Times New Roman"/>
-          <w:sz w:val="24"/>
-          <w:szCs w:val="24"/>
-        </w:rPr>
-        <w:t>ada</w:t>
-      </w:r>
-      <w:proofErr w:type="spellEnd"/>
-      <w:r>
-        <w:rPr>
-          <w:rFonts w:ascii="Times New Roman" w:hAnsi="Times New Roman" w:cs="Times New Roman"/>
-          <w:sz w:val="24"/>
-          <w:szCs w:val="24"/>
-        </w:rPr>
-        <w:t xml:space="preserve"> </w:t>
-      </w:r>
-      <w:proofErr w:type="spellStart"/>
-      <w:r>
-        <w:rPr>
-          <w:rFonts w:ascii="Times New Roman" w:hAnsi="Times New Roman" w:cs="Times New Roman"/>
-          <w:sz w:val="24"/>
-          <w:szCs w:val="24"/>
-        </w:rPr>
-        <w:t>atau</w:t>
-      </w:r>
-      <w:proofErr w:type="spellEnd"/>
-      <w:r>
-        <w:rPr>
-          <w:rFonts w:ascii="Times New Roman" w:hAnsi="Times New Roman" w:cs="Times New Roman"/>
-          <w:sz w:val="24"/>
-          <w:szCs w:val="24"/>
-        </w:rPr>
-        <w:t xml:space="preserve"> </w:t>
-      </w:r>
-      <w:proofErr w:type="spellStart"/>
-      <w:r>
-        <w:rPr>
-          <w:rFonts w:ascii="Times New Roman" w:hAnsi="Times New Roman" w:cs="Times New Roman"/>
-          <w:sz w:val="24"/>
-          <w:szCs w:val="24"/>
-        </w:rPr>
-        <w:t>tidak</w:t>
-      </w:r>
-      <w:proofErr w:type="spellEnd"/>
+        <w:t>; boleh ada atau tidak</w:t>
+      </w:r>
     </w:p>
     <w:p>
       <w:pPr>
@@ -249,187 +107,15 @@
           <w:sz w:val="24"/>
           <w:szCs w:val="24"/>
         </w:rPr>
-        <w:t xml:space="preserve">Nama variable </w:t>
-      </w:r>
-      <w:proofErr w:type="spellStart"/>
-      <w:r>
-        <w:rPr>
-          <w:rFonts w:ascii="Times New Roman" w:hAnsi="Times New Roman" w:cs="Times New Roman"/>
-          <w:sz w:val="24"/>
-          <w:szCs w:val="24"/>
-        </w:rPr>
-        <w:t>pakai</w:t>
-      </w:r>
-      <w:proofErr w:type="spellEnd"/>
-      <w:r>
-        <w:rPr>
-          <w:rFonts w:ascii="Times New Roman" w:hAnsi="Times New Roman" w:cs="Times New Roman"/>
-          <w:sz w:val="24"/>
-          <w:szCs w:val="24"/>
-        </w:rPr>
-        <w:t xml:space="preserve"> </w:t>
-      </w:r>
-      <w:proofErr w:type="spellStart"/>
-      <w:r>
-        <w:rPr>
-          <w:rFonts w:ascii="Times New Roman" w:hAnsi="Times New Roman" w:cs="Times New Roman"/>
-          <w:sz w:val="24"/>
-          <w:szCs w:val="24"/>
-        </w:rPr>
-        <w:t>huruf</w:t>
-      </w:r>
-      <w:proofErr w:type="spellEnd"/>
-      <w:r>
-        <w:rPr>
-          <w:rFonts w:ascii="Times New Roman" w:hAnsi="Times New Roman" w:cs="Times New Roman"/>
-          <w:sz w:val="24"/>
-          <w:szCs w:val="24"/>
-        </w:rPr>
-        <w:t xml:space="preserve"> </w:t>
-      </w:r>
-      <w:proofErr w:type="spellStart"/>
-      <w:r>
-        <w:rPr>
-          <w:rFonts w:ascii="Times New Roman" w:hAnsi="Times New Roman" w:cs="Times New Roman"/>
-          <w:sz w:val="24"/>
-          <w:szCs w:val="24"/>
-        </w:rPr>
-        <w:t>kecil</w:t>
-      </w:r>
-      <w:proofErr w:type="spellEnd"/>
-      <w:r>
-        <w:rPr>
-          <w:rFonts w:ascii="Times New Roman" w:hAnsi="Times New Roman" w:cs="Times New Roman"/>
-          <w:sz w:val="24"/>
-          <w:szCs w:val="24"/>
-        </w:rPr>
-        <w:t xml:space="preserve">, kata </w:t>
-      </w:r>
-      <w:proofErr w:type="spellStart"/>
-      <w:r>
-        <w:rPr>
-          <w:rFonts w:ascii="Times New Roman" w:hAnsi="Times New Roman" w:cs="Times New Roman"/>
-          <w:sz w:val="24"/>
-          <w:szCs w:val="24"/>
-        </w:rPr>
-        <w:t>kedua</w:t>
-      </w:r>
-      <w:proofErr w:type="spellEnd"/>
-      <w:r>
-        <w:rPr>
-          <w:rFonts w:ascii="Times New Roman" w:hAnsi="Times New Roman" w:cs="Times New Roman"/>
-          <w:sz w:val="24"/>
-          <w:szCs w:val="24"/>
-        </w:rPr>
-        <w:t xml:space="preserve"> </w:t>
-      </w:r>
-      <w:proofErr w:type="spellStart"/>
-      <w:r>
-        <w:rPr>
-          <w:rFonts w:ascii="Times New Roman" w:hAnsi="Times New Roman" w:cs="Times New Roman"/>
-          <w:sz w:val="24"/>
-          <w:szCs w:val="24"/>
-        </w:rPr>
-        <w:t>kapital</w:t>
-      </w:r>
-      <w:proofErr w:type="spellEnd"/>
-      <w:r>
-        <w:rPr>
-          <w:rFonts w:ascii="Times New Roman" w:hAnsi="Times New Roman" w:cs="Times New Roman"/>
-          <w:sz w:val="24"/>
-          <w:szCs w:val="24"/>
-        </w:rPr>
-        <w:t xml:space="preserve">, </w:t>
-      </w:r>
-      <w:proofErr w:type="spellStart"/>
-      <w:r>
-        <w:rPr>
-          <w:rFonts w:ascii="Times New Roman" w:hAnsi="Times New Roman" w:cs="Times New Roman"/>
-          <w:sz w:val="24"/>
-          <w:szCs w:val="24"/>
-        </w:rPr>
-        <w:t>boleh</w:t>
-      </w:r>
-      <w:proofErr w:type="spellEnd"/>
-      <w:r>
-        <w:rPr>
-          <w:rFonts w:ascii="Times New Roman" w:hAnsi="Times New Roman" w:cs="Times New Roman"/>
-          <w:sz w:val="24"/>
-          <w:szCs w:val="24"/>
-        </w:rPr>
-        <w:t xml:space="preserve"> </w:t>
-      </w:r>
-      <w:proofErr w:type="spellStart"/>
-      <w:r>
-        <w:rPr>
-          <w:rFonts w:ascii="Times New Roman" w:hAnsi="Times New Roman" w:cs="Times New Roman"/>
-          <w:sz w:val="24"/>
-          <w:szCs w:val="24"/>
-        </w:rPr>
-        <w:t>angka</w:t>
-      </w:r>
-      <w:proofErr w:type="spellEnd"/>
-      <w:r>
-        <w:rPr>
-          <w:rFonts w:ascii="Times New Roman" w:hAnsi="Times New Roman" w:cs="Times New Roman"/>
-          <w:sz w:val="24"/>
-          <w:szCs w:val="24"/>
-        </w:rPr>
-        <w:t xml:space="preserve">, garis </w:t>
-      </w:r>
-      <w:proofErr w:type="spellStart"/>
-      <w:r>
-        <w:rPr>
-          <w:rFonts w:ascii="Times New Roman" w:hAnsi="Times New Roman" w:cs="Times New Roman"/>
-          <w:sz w:val="24"/>
-          <w:szCs w:val="24"/>
-        </w:rPr>
-        <w:t>bawah</w:t>
-      </w:r>
-      <w:proofErr w:type="spellEnd"/>
-      <w:r>
-        <w:rPr>
-          <w:rFonts w:ascii="Times New Roman" w:hAnsi="Times New Roman" w:cs="Times New Roman"/>
-          <w:sz w:val="24"/>
-          <w:szCs w:val="24"/>
-        </w:rPr>
-        <w:t xml:space="preserve"> (Ketika </w:t>
-      </w:r>
-      <w:proofErr w:type="spellStart"/>
-      <w:r>
-        <w:rPr>
-          <w:rFonts w:ascii="Times New Roman" w:hAnsi="Times New Roman" w:cs="Times New Roman"/>
-          <w:sz w:val="24"/>
-          <w:szCs w:val="24"/>
-        </w:rPr>
-        <w:t>menulis</w:t>
-      </w:r>
-      <w:proofErr w:type="spellEnd"/>
-      <w:r>
-        <w:rPr>
-          <w:rFonts w:ascii="Times New Roman" w:hAnsi="Times New Roman" w:cs="Times New Roman"/>
-          <w:sz w:val="24"/>
-          <w:szCs w:val="24"/>
-        </w:rPr>
-        <w:t xml:space="preserve"> </w:t>
-      </w:r>
-      <w:proofErr w:type="spellStart"/>
-      <w:r>
-        <w:rPr>
-          <w:rFonts w:ascii="Times New Roman" w:hAnsi="Times New Roman" w:cs="Times New Roman"/>
-          <w:sz w:val="24"/>
-          <w:szCs w:val="24"/>
-        </w:rPr>
-        <w:t>konstanta</w:t>
-      </w:r>
-      <w:proofErr w:type="spellEnd"/>
-      <w:r>
-        <w:rPr>
-          <w:rFonts w:ascii="Times New Roman" w:hAnsi="Times New Roman" w:cs="Times New Roman"/>
-          <w:sz w:val="24"/>
-          <w:szCs w:val="24"/>
-        </w:rPr>
-        <w:t>)</w:t>
+        <w:t>Nama variable pakai huruf kecil</w:t>
+      </w:r>
+      <w:r>
+        <w:rPr>
+          <w:rFonts w:ascii="Times New Roman" w:hAnsi="Times New Roman" w:cs="Times New Roman"/>
+          <w:sz w:val="24"/>
+          <w:szCs w:val="24"/>
+        </w:rPr>
+        <w:t>, kata kedua kapital, boleh angka, garis bawah (Ketika menulis konstanta)</w:t>
       </w:r>
     </w:p>
     <w:p>
@@ -473,43 +159,7 @@
           <w:sz w:val="24"/>
           <w:szCs w:val="24"/>
         </w:rPr>
-        <w:t>Integer (</w:t>
-      </w:r>
-      <w:proofErr w:type="spellStart"/>
-      <w:r>
-        <w:rPr>
-          <w:rFonts w:ascii="Times New Roman" w:hAnsi="Times New Roman" w:cs="Times New Roman"/>
-          <w:sz w:val="24"/>
-          <w:szCs w:val="24"/>
-        </w:rPr>
-        <w:t>bil</w:t>
-      </w:r>
-      <w:proofErr w:type="spellEnd"/>
-      <w:r>
-        <w:rPr>
-          <w:rFonts w:ascii="Times New Roman" w:hAnsi="Times New Roman" w:cs="Times New Roman"/>
-          <w:sz w:val="24"/>
-          <w:szCs w:val="24"/>
-        </w:rPr>
-        <w:t xml:space="preserve"> </w:t>
-      </w:r>
-      <w:proofErr w:type="spellStart"/>
-      <w:r>
-        <w:rPr>
-          <w:rFonts w:ascii="Times New Roman" w:hAnsi="Times New Roman" w:cs="Times New Roman"/>
-          <w:sz w:val="24"/>
-          <w:szCs w:val="24"/>
-        </w:rPr>
-        <w:t>bulat</w:t>
-      </w:r>
-      <w:proofErr w:type="spellEnd"/>
-      <w:r>
-        <w:rPr>
-          <w:rFonts w:ascii="Times New Roman" w:hAnsi="Times New Roman" w:cs="Times New Roman"/>
-          <w:sz w:val="24"/>
-          <w:szCs w:val="24"/>
-        </w:rPr>
-        <w:t>, 32 bit)</w:t>
+        <w:t>Integer (bil bulat, 32 bit)</w:t>
       </w:r>
     </w:p>
     <w:p>
@@ -531,54 +181,8 @@
           <w:sz w:val="24"/>
           <w:szCs w:val="24"/>
         </w:rPr>
-        <w:t xml:space="preserve">Long – </w:t>
-      </w:r>
-      <w:proofErr w:type="spellStart"/>
-      <w:r>
-        <w:rPr>
-          <w:rFonts w:ascii="Times New Roman" w:hAnsi="Times New Roman" w:cs="Times New Roman"/>
-          <w:sz w:val="24"/>
-          <w:szCs w:val="24"/>
-        </w:rPr>
-        <w:t>tambah</w:t>
-      </w:r>
-      <w:proofErr w:type="spellEnd"/>
-      <w:r>
-        <w:rPr>
-          <w:rFonts w:ascii="Times New Roman" w:hAnsi="Times New Roman" w:cs="Times New Roman"/>
-          <w:sz w:val="24"/>
-          <w:szCs w:val="24"/>
-        </w:rPr>
-        <w:t xml:space="preserve"> L </w:t>
-      </w:r>
-      <w:proofErr w:type="spellStart"/>
-      <w:r>
-        <w:rPr>
-          <w:rFonts w:ascii="Times New Roman" w:hAnsi="Times New Roman" w:cs="Times New Roman"/>
-          <w:sz w:val="24"/>
-          <w:szCs w:val="24"/>
-        </w:rPr>
-        <w:t>diakhir</w:t>
-      </w:r>
-      <w:proofErr w:type="spellEnd"/>
-      <w:r>
-        <w:rPr>
-          <w:rFonts w:ascii="Times New Roman" w:hAnsi="Times New Roman" w:cs="Times New Roman"/>
-          <w:sz w:val="24"/>
-          <w:szCs w:val="24"/>
-        </w:rPr>
-        <w:t xml:space="preserve"> </w:t>
-      </w:r>
-      <w:proofErr w:type="spellStart"/>
-      <w:r>
-        <w:rPr>
-          <w:rFonts w:ascii="Times New Roman" w:hAnsi="Times New Roman" w:cs="Times New Roman"/>
-          <w:sz w:val="24"/>
-          <w:szCs w:val="24"/>
-        </w:rPr>
-        <w:t>angka</w:t>
-      </w:r>
-      <w:proofErr w:type="spellEnd"/>
+        <w:t>Long – tambah L diakhir angka</w:t>
+      </w:r>
     </w:p>
     <w:p>
       <w:pPr>
@@ -624,302 +228,44 @@
           <w:sz w:val="24"/>
           <w:szCs w:val="24"/>
         </w:rPr>
-        <w:t xml:space="preserve"> </w:t>
-      </w:r>
-      <w:proofErr w:type="spellStart"/>
-      <w:r>
-        <w:rPr>
-          <w:rFonts w:ascii="Times New Roman" w:hAnsi="Times New Roman" w:cs="Times New Roman"/>
-          <w:sz w:val="24"/>
-          <w:szCs w:val="24"/>
-        </w:rPr>
-        <w:t>sebuah</w:t>
-      </w:r>
-      <w:proofErr w:type="spellEnd"/>
-      <w:r>
-        <w:rPr>
-          <w:rFonts w:ascii="Times New Roman" w:hAnsi="Times New Roman" w:cs="Times New Roman"/>
-          <w:sz w:val="24"/>
-          <w:szCs w:val="24"/>
-        </w:rPr>
-        <w:t xml:space="preserve"> </w:t>
-      </w:r>
-      <w:proofErr w:type="spellStart"/>
-      <w:r>
-        <w:rPr>
-          <w:rFonts w:ascii="Times New Roman" w:hAnsi="Times New Roman" w:cs="Times New Roman"/>
-          <w:sz w:val="24"/>
-          <w:szCs w:val="24"/>
-        </w:rPr>
-        <w:t>wadah</w:t>
-      </w:r>
-      <w:proofErr w:type="spellEnd"/>
-    </w:p>
-    <w:p>
-      <w:pPr>
-        <w:pStyle w:val="ListParagraph"/>
-        <w:rPr>
-          <w:rFonts w:ascii="Times New Roman" w:hAnsi="Times New Roman" w:cs="Times New Roman"/>
-          <w:sz w:val="24"/>
-          <w:szCs w:val="24"/>
-        </w:rPr>
-      </w:pPr>
-      <w:proofErr w:type="spellStart"/>
-      <w:proofErr w:type="gramStart"/>
-      <w:r>
-        <w:rPr>
-          <w:rFonts w:ascii="Times New Roman" w:hAnsi="Times New Roman" w:cs="Times New Roman"/>
-          <w:sz w:val="24"/>
-          <w:szCs w:val="24"/>
-        </w:rPr>
-        <w:t>Terdapat</w:t>
-      </w:r>
-      <w:proofErr w:type="spellEnd"/>
-      <w:r>
-        <w:rPr>
-          <w:rFonts w:ascii="Times New Roman" w:hAnsi="Times New Roman" w:cs="Times New Roman"/>
-          <w:sz w:val="24"/>
-          <w:szCs w:val="24"/>
-        </w:rPr>
-        <w:t xml:space="preserve"> :</w:t>
-      </w:r>
-      <w:proofErr w:type="gramEnd"/>
-      <w:r>
-        <w:rPr>
-          <w:rFonts w:ascii="Times New Roman" w:hAnsi="Times New Roman" w:cs="Times New Roman"/>
-          <w:sz w:val="24"/>
-          <w:szCs w:val="24"/>
-        </w:rPr>
-        <w:t xml:space="preserve"> </w:t>
-      </w:r>
-      <w:proofErr w:type="spellStart"/>
-      <w:r>
-        <w:rPr>
-          <w:rFonts w:ascii="Times New Roman" w:hAnsi="Times New Roman" w:cs="Times New Roman"/>
-          <w:sz w:val="24"/>
-          <w:szCs w:val="24"/>
-        </w:rPr>
-        <w:t>isi</w:t>
-      </w:r>
-      <w:proofErr w:type="spellEnd"/>
-      <w:r>
-        <w:rPr>
-          <w:rFonts w:ascii="Times New Roman" w:hAnsi="Times New Roman" w:cs="Times New Roman"/>
-          <w:sz w:val="24"/>
-          <w:szCs w:val="24"/>
-        </w:rPr>
-        <w:t xml:space="preserve"> (</w:t>
-      </w:r>
-      <w:proofErr w:type="spellStart"/>
-      <w:r>
-        <w:rPr>
-          <w:rFonts w:ascii="Times New Roman" w:hAnsi="Times New Roman" w:cs="Times New Roman"/>
-          <w:sz w:val="24"/>
-          <w:szCs w:val="24"/>
-        </w:rPr>
-        <w:t>nilai</w:t>
-      </w:r>
-      <w:proofErr w:type="spellEnd"/>
-      <w:r>
-        <w:rPr>
-          <w:rFonts w:ascii="Times New Roman" w:hAnsi="Times New Roman" w:cs="Times New Roman"/>
-          <w:sz w:val="24"/>
-          <w:szCs w:val="24"/>
-        </w:rPr>
-        <w:t xml:space="preserve"> </w:t>
-      </w:r>
-      <w:proofErr w:type="spellStart"/>
-      <w:r>
-        <w:rPr>
-          <w:rFonts w:ascii="Times New Roman" w:hAnsi="Times New Roman" w:cs="Times New Roman"/>
-          <w:sz w:val="24"/>
-          <w:szCs w:val="24"/>
-        </w:rPr>
-        <w:t>yg</w:t>
-      </w:r>
-      <w:proofErr w:type="spellEnd"/>
-      <w:r>
-        <w:rPr>
-          <w:rFonts w:ascii="Times New Roman" w:hAnsi="Times New Roman" w:cs="Times New Roman"/>
-          <w:sz w:val="24"/>
-          <w:szCs w:val="24"/>
-        </w:rPr>
-        <w:t xml:space="preserve"> </w:t>
-      </w:r>
-      <w:proofErr w:type="spellStart"/>
-      <w:r>
-        <w:rPr>
-          <w:rFonts w:ascii="Times New Roman" w:hAnsi="Times New Roman" w:cs="Times New Roman"/>
-          <w:sz w:val="24"/>
-          <w:szCs w:val="24"/>
-        </w:rPr>
-        <w:t>akan</w:t>
-      </w:r>
-      <w:proofErr w:type="spellEnd"/>
-      <w:r>
-        <w:rPr>
-          <w:rFonts w:ascii="Times New Roman" w:hAnsi="Times New Roman" w:cs="Times New Roman"/>
-          <w:sz w:val="24"/>
-          <w:szCs w:val="24"/>
-        </w:rPr>
-        <w:t xml:space="preserve"> </w:t>
-      </w:r>
-      <w:proofErr w:type="spellStart"/>
-      <w:r>
-        <w:rPr>
-          <w:rFonts w:ascii="Times New Roman" w:hAnsi="Times New Roman" w:cs="Times New Roman"/>
-          <w:sz w:val="24"/>
-          <w:szCs w:val="24"/>
-        </w:rPr>
-        <w:t>disimpan</w:t>
-      </w:r>
-      <w:proofErr w:type="spellEnd"/>
-      <w:r>
-        <w:rPr>
-          <w:rFonts w:ascii="Times New Roman" w:hAnsi="Times New Roman" w:cs="Times New Roman"/>
-          <w:sz w:val="24"/>
-          <w:szCs w:val="24"/>
-        </w:rPr>
-        <w:t xml:space="preserve">), </w:t>
-      </w:r>
-      <w:proofErr w:type="spellStart"/>
-      <w:r>
-        <w:rPr>
-          <w:rFonts w:ascii="Times New Roman" w:hAnsi="Times New Roman" w:cs="Times New Roman"/>
-          <w:sz w:val="24"/>
-          <w:szCs w:val="24"/>
-        </w:rPr>
-        <w:t>nama</w:t>
-      </w:r>
-      <w:proofErr w:type="spellEnd"/>
-      <w:r>
-        <w:rPr>
-          <w:rFonts w:ascii="Times New Roman" w:hAnsi="Times New Roman" w:cs="Times New Roman"/>
-          <w:sz w:val="24"/>
-          <w:szCs w:val="24"/>
-        </w:rPr>
-        <w:t xml:space="preserve"> (</w:t>
-      </w:r>
-      <w:proofErr w:type="spellStart"/>
-      <w:r>
-        <w:rPr>
-          <w:rFonts w:ascii="Times New Roman" w:hAnsi="Times New Roman" w:cs="Times New Roman"/>
-          <w:sz w:val="24"/>
-          <w:szCs w:val="24"/>
-        </w:rPr>
-        <w:t>yg</w:t>
-      </w:r>
-      <w:proofErr w:type="spellEnd"/>
-      <w:r>
-        <w:rPr>
-          <w:rFonts w:ascii="Times New Roman" w:hAnsi="Times New Roman" w:cs="Times New Roman"/>
-          <w:sz w:val="24"/>
-          <w:szCs w:val="24"/>
-        </w:rPr>
-        <w:t xml:space="preserve"> </w:t>
-      </w:r>
-      <w:proofErr w:type="spellStart"/>
-      <w:r>
-        <w:rPr>
-          <w:rFonts w:ascii="Times New Roman" w:hAnsi="Times New Roman" w:cs="Times New Roman"/>
-          <w:sz w:val="24"/>
-          <w:szCs w:val="24"/>
-        </w:rPr>
-        <w:t>akan</w:t>
-      </w:r>
-      <w:proofErr w:type="spellEnd"/>
-      <w:r>
-        <w:rPr>
-          <w:rFonts w:ascii="Times New Roman" w:hAnsi="Times New Roman" w:cs="Times New Roman"/>
-          <w:sz w:val="24"/>
-          <w:szCs w:val="24"/>
-        </w:rPr>
-        <w:t xml:space="preserve"> </w:t>
-      </w:r>
-      <w:proofErr w:type="spellStart"/>
-      <w:r>
-        <w:rPr>
-          <w:rFonts w:ascii="Times New Roman" w:hAnsi="Times New Roman" w:cs="Times New Roman"/>
-          <w:sz w:val="24"/>
-          <w:szCs w:val="24"/>
-        </w:rPr>
-        <w:t>dipanggil</w:t>
-      </w:r>
-      <w:proofErr w:type="spellEnd"/>
-      <w:r>
-        <w:rPr>
-          <w:rFonts w:ascii="Times New Roman" w:hAnsi="Times New Roman" w:cs="Times New Roman"/>
-          <w:sz w:val="24"/>
-          <w:szCs w:val="24"/>
-        </w:rPr>
-        <w:t xml:space="preserve">), </w:t>
-      </w:r>
-      <w:proofErr w:type="spellStart"/>
-      <w:r>
-        <w:rPr>
-          <w:rFonts w:ascii="Times New Roman" w:hAnsi="Times New Roman" w:cs="Times New Roman"/>
-          <w:sz w:val="24"/>
-          <w:szCs w:val="24"/>
-        </w:rPr>
-        <w:t>jenis</w:t>
-      </w:r>
-      <w:proofErr w:type="spellEnd"/>
-      <w:r>
-        <w:rPr>
-          <w:rFonts w:ascii="Times New Roman" w:hAnsi="Times New Roman" w:cs="Times New Roman"/>
-          <w:sz w:val="24"/>
-          <w:szCs w:val="24"/>
-        </w:rPr>
-        <w:t>/</w:t>
-      </w:r>
-      <w:proofErr w:type="spellStart"/>
-      <w:r>
-        <w:rPr>
-          <w:rFonts w:ascii="Times New Roman" w:hAnsi="Times New Roman" w:cs="Times New Roman"/>
-          <w:sz w:val="24"/>
-          <w:szCs w:val="24"/>
-        </w:rPr>
-        <w:t>tipe</w:t>
-      </w:r>
-      <w:proofErr w:type="spellEnd"/>
-    </w:p>
-    <w:p>
-      <w:pPr>
-        <w:pStyle w:val="ListParagraph"/>
-        <w:rPr>
-          <w:rFonts w:ascii="Times New Roman" w:hAnsi="Times New Roman" w:cs="Times New Roman"/>
-          <w:sz w:val="24"/>
-          <w:szCs w:val="24"/>
-        </w:rPr>
-      </w:pPr>
-      <w:r>
-        <w:rPr>
-          <w:rFonts w:ascii="Times New Roman" w:hAnsi="Times New Roman" w:cs="Times New Roman"/>
-          <w:sz w:val="24"/>
-          <w:szCs w:val="24"/>
-        </w:rPr>
-        <w:t xml:space="preserve">Cara </w:t>
-      </w:r>
-      <w:proofErr w:type="spellStart"/>
-      <w:proofErr w:type="gramStart"/>
-      <w:r>
-        <w:rPr>
-          <w:rFonts w:ascii="Times New Roman" w:hAnsi="Times New Roman" w:cs="Times New Roman"/>
-          <w:sz w:val="24"/>
-          <w:szCs w:val="24"/>
-        </w:rPr>
-        <w:t>menulis</w:t>
-      </w:r>
-      <w:proofErr w:type="spellEnd"/>
-      <w:r>
-        <w:rPr>
-          <w:rFonts w:ascii="Times New Roman" w:hAnsi="Times New Roman" w:cs="Times New Roman"/>
-          <w:sz w:val="24"/>
-          <w:szCs w:val="24"/>
-        </w:rPr>
-        <w:t xml:space="preserve"> :</w:t>
-      </w:r>
-      <w:proofErr w:type="gramEnd"/>
+        <w:t xml:space="preserve"> sebuah wadah</w:t>
+      </w:r>
+    </w:p>
+    <w:p>
+      <w:pPr>
+        <w:pStyle w:val="ListParagraph"/>
+        <w:rPr>
+          <w:rFonts w:ascii="Times New Roman" w:hAnsi="Times New Roman" w:cs="Times New Roman"/>
+          <w:sz w:val="24"/>
+          <w:szCs w:val="24"/>
+        </w:rPr>
+      </w:pPr>
+      <w:r>
+        <w:rPr>
+          <w:rFonts w:ascii="Times New Roman" w:hAnsi="Times New Roman" w:cs="Times New Roman"/>
+          <w:sz w:val="24"/>
+          <w:szCs w:val="24"/>
+        </w:rPr>
+        <w:t>Terdapat : isi (nilai yg akan disimpan), nama (yg akan dipanggil), jenis/tipe</w:t>
+      </w:r>
+    </w:p>
+    <w:p>
+      <w:pPr>
+        <w:pStyle w:val="ListParagraph"/>
+        <w:rPr>
+          <w:rFonts w:ascii="Times New Roman" w:hAnsi="Times New Roman" w:cs="Times New Roman"/>
+          <w:sz w:val="24"/>
+          <w:szCs w:val="24"/>
+        </w:rPr>
+      </w:pPr>
+      <w:r>
+        <w:rPr>
+          <w:rFonts w:ascii="Times New Roman" w:hAnsi="Times New Roman" w:cs="Times New Roman"/>
+          <w:sz w:val="24"/>
+          <w:szCs w:val="24"/>
+        </w:rPr>
+        <w:t>Cara menulis :</w:t>
+      </w:r>
     </w:p>
     <w:p>
       <w:pPr>
@@ -934,7 +280,6 @@
           <w:szCs w:val="24"/>
         </w:rPr>
       </w:pPr>
-      <w:proofErr w:type="spellStart"/>
       <w:r>
         <w:rPr>
           <w:rFonts w:ascii="Times New Roman" w:hAnsi="Times New Roman" w:cs="Times New Roman"/>
@@ -949,16 +294,7 @@
           <w:sz w:val="24"/>
           <w:szCs w:val="24"/>
         </w:rPr>
-        <w:t>al</w:t>
-      </w:r>
-      <w:proofErr w:type="spellEnd"/>
-      <w:r>
-        <w:rPr>
-          <w:rFonts w:ascii="Times New Roman" w:hAnsi="Times New Roman" w:cs="Times New Roman"/>
-          <w:sz w:val="24"/>
-          <w:szCs w:val="24"/>
-        </w:rPr>
-        <w:t xml:space="preserve"> </w:t>
+        <w:t xml:space="preserve">al </w:t>
       </w:r>
       <w:r>
         <w:rPr>
@@ -974,98 +310,16 @@
           <w:sz w:val="24"/>
           <w:szCs w:val="24"/>
         </w:rPr>
-        <w:t xml:space="preserve"> variable </w:t>
-      </w:r>
-      <w:proofErr w:type="spellStart"/>
-      <w:r>
-        <w:rPr>
-          <w:rFonts w:ascii="Times New Roman" w:hAnsi="Times New Roman" w:cs="Times New Roman"/>
-          <w:sz w:val="24"/>
-          <w:szCs w:val="24"/>
-        </w:rPr>
-        <w:t>yg</w:t>
-      </w:r>
-      <w:proofErr w:type="spellEnd"/>
-      <w:r>
-        <w:rPr>
-          <w:rFonts w:ascii="Times New Roman" w:hAnsi="Times New Roman" w:cs="Times New Roman"/>
-          <w:sz w:val="24"/>
-          <w:szCs w:val="24"/>
-        </w:rPr>
-        <w:t xml:space="preserve"> final</w:t>
-      </w:r>
-      <w:r>
-        <w:rPr>
-          <w:rFonts w:ascii="Times New Roman" w:hAnsi="Times New Roman" w:cs="Times New Roman"/>
-          <w:sz w:val="24"/>
-          <w:szCs w:val="24"/>
-        </w:rPr>
-        <w:t xml:space="preserve">, </w:t>
-      </w:r>
-      <w:proofErr w:type="spellStart"/>
-      <w:r>
-        <w:rPr>
-          <w:rFonts w:ascii="Times New Roman" w:hAnsi="Times New Roman" w:cs="Times New Roman"/>
-          <w:sz w:val="24"/>
-          <w:szCs w:val="24"/>
-        </w:rPr>
-        <w:t>tidak</w:t>
-      </w:r>
-      <w:proofErr w:type="spellEnd"/>
-      <w:r>
-        <w:rPr>
-          <w:rFonts w:ascii="Times New Roman" w:hAnsi="Times New Roman" w:cs="Times New Roman"/>
-          <w:sz w:val="24"/>
-          <w:szCs w:val="24"/>
-        </w:rPr>
-        <w:t xml:space="preserve"> </w:t>
-      </w:r>
-      <w:proofErr w:type="spellStart"/>
-      <w:r>
-        <w:rPr>
-          <w:rFonts w:ascii="Times New Roman" w:hAnsi="Times New Roman" w:cs="Times New Roman"/>
-          <w:sz w:val="24"/>
-          <w:szCs w:val="24"/>
-        </w:rPr>
-        <w:t>bisa</w:t>
-      </w:r>
-      <w:proofErr w:type="spellEnd"/>
-      <w:r>
-        <w:rPr>
-          <w:rFonts w:ascii="Times New Roman" w:hAnsi="Times New Roman" w:cs="Times New Roman"/>
-          <w:sz w:val="24"/>
-          <w:szCs w:val="24"/>
-        </w:rPr>
-        <w:t xml:space="preserve"> </w:t>
-      </w:r>
-      <w:proofErr w:type="spellStart"/>
-      <w:r>
-        <w:rPr>
-          <w:rFonts w:ascii="Times New Roman" w:hAnsi="Times New Roman" w:cs="Times New Roman"/>
-          <w:sz w:val="24"/>
-          <w:szCs w:val="24"/>
-        </w:rPr>
-        <w:t>diganti</w:t>
-      </w:r>
-      <w:proofErr w:type="spellEnd"/>
-      <w:r>
-        <w:rPr>
-          <w:rFonts w:ascii="Times New Roman" w:hAnsi="Times New Roman" w:cs="Times New Roman"/>
-          <w:sz w:val="24"/>
-          <w:szCs w:val="24"/>
-        </w:rPr>
-        <w:t xml:space="preserve"> </w:t>
-      </w:r>
-      <w:proofErr w:type="spellStart"/>
-      <w:r>
-        <w:rPr>
-          <w:rFonts w:ascii="Times New Roman" w:hAnsi="Times New Roman" w:cs="Times New Roman"/>
-          <w:sz w:val="24"/>
-          <w:szCs w:val="24"/>
-        </w:rPr>
-        <w:t>nilainya</w:t>
-      </w:r>
-      <w:proofErr w:type="spellEnd"/>
+        <w:t xml:space="preserve"> variable yg final</w:t>
+      </w:r>
+      <w:r>
+        <w:rPr>
+          <w:rFonts w:ascii="Times New Roman" w:hAnsi="Times New Roman" w:cs="Times New Roman"/>
+          <w:sz w:val="24"/>
+          <w:szCs w:val="24"/>
+        </w:rPr>
+        <w:t>, tidak bisa diganti nilainya</w:t>
+      </w:r>
     </w:p>
     <w:p>
       <w:pPr>
@@ -1102,54 +356,8 @@
           <w:sz w:val="24"/>
           <w:szCs w:val="24"/>
         </w:rPr>
-        <w:t xml:space="preserve"> variable </w:t>
-      </w:r>
-      <w:proofErr w:type="spellStart"/>
-      <w:r>
-        <w:rPr>
-          <w:rFonts w:ascii="Times New Roman" w:hAnsi="Times New Roman" w:cs="Times New Roman"/>
-          <w:sz w:val="24"/>
-          <w:szCs w:val="24"/>
-        </w:rPr>
-        <w:t>tdk</w:t>
-      </w:r>
-      <w:proofErr w:type="spellEnd"/>
-      <w:r>
-        <w:rPr>
-          <w:rFonts w:ascii="Times New Roman" w:hAnsi="Times New Roman" w:cs="Times New Roman"/>
-          <w:sz w:val="24"/>
-          <w:szCs w:val="24"/>
-        </w:rPr>
-        <w:t xml:space="preserve"> final, </w:t>
-      </w:r>
-      <w:proofErr w:type="spellStart"/>
-      <w:r>
-        <w:rPr>
-          <w:rFonts w:ascii="Times New Roman" w:hAnsi="Times New Roman" w:cs="Times New Roman"/>
-          <w:sz w:val="24"/>
-          <w:szCs w:val="24"/>
-        </w:rPr>
-        <w:t>bisa</w:t>
-      </w:r>
-      <w:proofErr w:type="spellEnd"/>
-      <w:r>
-        <w:rPr>
-          <w:rFonts w:ascii="Times New Roman" w:hAnsi="Times New Roman" w:cs="Times New Roman"/>
-          <w:sz w:val="24"/>
-          <w:szCs w:val="24"/>
-        </w:rPr>
-        <w:t xml:space="preserve"> </w:t>
-      </w:r>
-      <w:proofErr w:type="spellStart"/>
-      <w:r>
-        <w:rPr>
-          <w:rFonts w:ascii="Times New Roman" w:hAnsi="Times New Roman" w:cs="Times New Roman"/>
-          <w:sz w:val="24"/>
-          <w:szCs w:val="24"/>
-        </w:rPr>
-        <w:t>diganti</w:t>
-      </w:r>
-      <w:proofErr w:type="spellEnd"/>
+        <w:t xml:space="preserve"> variable tdk final, bisa diganti</w:t>
+      </w:r>
     </w:p>
     <w:p>
       <w:pPr>
@@ -1170,18 +378,8 @@
           <w:sz w:val="24"/>
           <w:szCs w:val="24"/>
         </w:rPr>
-        <w:t>$</w:t>
-      </w:r>
-      <w:proofErr w:type="spellStart"/>
-      <w:r>
-        <w:rPr>
-          <w:rFonts w:ascii="Times New Roman" w:hAnsi="Times New Roman" w:cs="Times New Roman"/>
-          <w:sz w:val="24"/>
-          <w:szCs w:val="24"/>
-        </w:rPr>
-        <w:t>nama_variable</w:t>
-      </w:r>
-      <w:proofErr w:type="spellEnd"/>
+        <w:t>$nama_variable</w:t>
+      </w:r>
     </w:p>
     <w:p>
       <w:pPr>
@@ -1258,142 +456,14 @@
           <w:szCs w:val="24"/>
         </w:rPr>
       </w:pPr>
-      <w:proofErr w:type="spellStart"/>
-      <w:r>
-        <w:rPr>
-          <w:rFonts w:ascii="Times New Roman" w:hAnsi="Times New Roman" w:cs="Times New Roman"/>
-          <w:sz w:val="24"/>
-          <w:szCs w:val="24"/>
-        </w:rPr>
-        <w:t>Dipisah</w:t>
-      </w:r>
-      <w:proofErr w:type="spellEnd"/>
-      <w:r>
-        <w:rPr>
-          <w:rFonts w:ascii="Times New Roman" w:hAnsi="Times New Roman" w:cs="Times New Roman"/>
-          <w:sz w:val="24"/>
-          <w:szCs w:val="24"/>
-        </w:rPr>
-        <w:t xml:space="preserve"> </w:t>
-      </w:r>
-      <w:proofErr w:type="spellStart"/>
-      <w:r>
-        <w:rPr>
-          <w:rFonts w:ascii="Times New Roman" w:hAnsi="Times New Roman" w:cs="Times New Roman"/>
-          <w:sz w:val="24"/>
-          <w:szCs w:val="24"/>
-        </w:rPr>
-        <w:t>menjadi</w:t>
-      </w:r>
-      <w:proofErr w:type="spellEnd"/>
-      <w:r>
-        <w:rPr>
-          <w:rFonts w:ascii="Times New Roman" w:hAnsi="Times New Roman" w:cs="Times New Roman"/>
-          <w:sz w:val="24"/>
-          <w:szCs w:val="24"/>
-        </w:rPr>
-        <w:t xml:space="preserve"> </w:t>
-      </w:r>
-      <w:proofErr w:type="spellStart"/>
-      <w:r>
-        <w:rPr>
-          <w:rFonts w:ascii="Times New Roman" w:hAnsi="Times New Roman" w:cs="Times New Roman"/>
-          <w:sz w:val="24"/>
-          <w:szCs w:val="24"/>
-        </w:rPr>
-        <w:t>blok</w:t>
-      </w:r>
-      <w:proofErr w:type="spellEnd"/>
-      <w:r>
-        <w:rPr>
-          <w:rFonts w:ascii="Times New Roman" w:hAnsi="Times New Roman" w:cs="Times New Roman"/>
-          <w:sz w:val="24"/>
-          <w:szCs w:val="24"/>
-        </w:rPr>
-        <w:t xml:space="preserve"> </w:t>
-      </w:r>
-      <w:proofErr w:type="spellStart"/>
-      <w:r>
-        <w:rPr>
-          <w:rFonts w:ascii="Times New Roman" w:hAnsi="Times New Roman" w:cs="Times New Roman"/>
-          <w:sz w:val="24"/>
-          <w:szCs w:val="24"/>
-        </w:rPr>
-        <w:t>blok</w:t>
-      </w:r>
-      <w:proofErr w:type="spellEnd"/>
-      <w:r>
-        <w:rPr>
-          <w:rFonts w:ascii="Times New Roman" w:hAnsi="Times New Roman" w:cs="Times New Roman"/>
-          <w:sz w:val="24"/>
-          <w:szCs w:val="24"/>
-        </w:rPr>
-        <w:t xml:space="preserve"> </w:t>
-      </w:r>
-      <w:proofErr w:type="spellStart"/>
-      <w:r>
-        <w:rPr>
-          <w:rFonts w:ascii="Times New Roman" w:hAnsi="Times New Roman" w:cs="Times New Roman"/>
-          <w:sz w:val="24"/>
-          <w:szCs w:val="24"/>
-        </w:rPr>
-        <w:t>tertentu</w:t>
-      </w:r>
-      <w:proofErr w:type="spellEnd"/>
-      <w:r>
-        <w:rPr>
-          <w:rFonts w:ascii="Times New Roman" w:hAnsi="Times New Roman" w:cs="Times New Roman"/>
-          <w:sz w:val="24"/>
-          <w:szCs w:val="24"/>
-        </w:rPr>
-        <w:t xml:space="preserve">, agar program </w:t>
-      </w:r>
-      <w:proofErr w:type="spellStart"/>
-      <w:r>
-        <w:rPr>
-          <w:rFonts w:ascii="Times New Roman" w:hAnsi="Times New Roman" w:cs="Times New Roman"/>
-          <w:sz w:val="24"/>
-          <w:szCs w:val="24"/>
-        </w:rPr>
-        <w:t>menjadi</w:t>
-      </w:r>
-      <w:proofErr w:type="spellEnd"/>
-      <w:r>
-        <w:rPr>
-          <w:rFonts w:ascii="Times New Roman" w:hAnsi="Times New Roman" w:cs="Times New Roman"/>
-          <w:sz w:val="24"/>
-          <w:szCs w:val="24"/>
-        </w:rPr>
-        <w:t xml:space="preserve"> </w:t>
-      </w:r>
-      <w:proofErr w:type="spellStart"/>
-      <w:r>
-        <w:rPr>
-          <w:rFonts w:ascii="Times New Roman" w:hAnsi="Times New Roman" w:cs="Times New Roman"/>
-          <w:sz w:val="24"/>
-          <w:szCs w:val="24"/>
-        </w:rPr>
-        <w:t>lbh</w:t>
-      </w:r>
-      <w:proofErr w:type="spellEnd"/>
-      <w:r>
-        <w:rPr>
-          <w:rFonts w:ascii="Times New Roman" w:hAnsi="Times New Roman" w:cs="Times New Roman"/>
-          <w:sz w:val="24"/>
-          <w:szCs w:val="24"/>
-        </w:rPr>
-        <w:t xml:space="preserve"> </w:t>
-      </w:r>
-      <w:proofErr w:type="spellStart"/>
-      <w:r>
-        <w:rPr>
-          <w:rFonts w:ascii="Times New Roman" w:hAnsi="Times New Roman" w:cs="Times New Roman"/>
-          <w:sz w:val="24"/>
-          <w:szCs w:val="24"/>
-        </w:rPr>
-        <w:t>rapih</w:t>
-      </w:r>
-      <w:proofErr w:type="spellEnd"/>
+      <w:r>
+        <w:rPr>
+          <w:rFonts w:ascii="Times New Roman" w:hAnsi="Times New Roman" w:cs="Times New Roman"/>
+          <w:sz w:val="24"/>
+          <w:szCs w:val="24"/>
+        </w:rPr>
+        <w:t>Dipisah menjadi blok blok tertentu, agar program menjadi lbh rapih</w:t>
+      </w:r>
     </w:p>
     <w:p>
       <w:pPr>
@@ -1408,80 +478,14 @@
           <w:szCs w:val="24"/>
         </w:rPr>
       </w:pPr>
-      <w:proofErr w:type="spellStart"/>
-      <w:proofErr w:type="gramStart"/>
-      <w:r>
-        <w:rPr>
-          <w:rFonts w:ascii="Times New Roman" w:hAnsi="Times New Roman" w:cs="Times New Roman"/>
-          <w:sz w:val="24"/>
-          <w:szCs w:val="24"/>
-        </w:rPr>
-        <w:t>Penulisan</w:t>
-      </w:r>
-      <w:proofErr w:type="spellEnd"/>
-      <w:r>
-        <w:rPr>
-          <w:rFonts w:ascii="Times New Roman" w:hAnsi="Times New Roman" w:cs="Times New Roman"/>
-          <w:sz w:val="24"/>
-          <w:szCs w:val="24"/>
-        </w:rPr>
-        <w:t xml:space="preserve"> :</w:t>
-      </w:r>
-      <w:proofErr w:type="gramEnd"/>
-      <w:r>
-        <w:rPr>
-          <w:rFonts w:ascii="Times New Roman" w:hAnsi="Times New Roman" w:cs="Times New Roman"/>
-          <w:sz w:val="24"/>
-          <w:szCs w:val="24"/>
-        </w:rPr>
-        <w:t xml:space="preserve"> </w:t>
-      </w:r>
-      <w:proofErr w:type="spellStart"/>
-      <w:r>
-        <w:rPr>
-          <w:rFonts w:ascii="Times New Roman" w:hAnsi="Times New Roman" w:cs="Times New Roman"/>
-          <w:sz w:val="24"/>
-          <w:szCs w:val="24"/>
-        </w:rPr>
-        <w:t>Huruf</w:t>
-      </w:r>
-      <w:proofErr w:type="spellEnd"/>
-      <w:r>
-        <w:rPr>
-          <w:rFonts w:ascii="Times New Roman" w:hAnsi="Times New Roman" w:cs="Times New Roman"/>
-          <w:sz w:val="24"/>
-          <w:szCs w:val="24"/>
-        </w:rPr>
-        <w:t xml:space="preserve"> </w:t>
-      </w:r>
-      <w:proofErr w:type="spellStart"/>
-      <w:r>
-        <w:rPr>
-          <w:rFonts w:ascii="Times New Roman" w:hAnsi="Times New Roman" w:cs="Times New Roman"/>
-          <w:sz w:val="24"/>
-          <w:szCs w:val="24"/>
-        </w:rPr>
-        <w:t>awal</w:t>
-      </w:r>
-      <w:proofErr w:type="spellEnd"/>
-      <w:r>
-        <w:rPr>
-          <w:rFonts w:ascii="Times New Roman" w:hAnsi="Times New Roman" w:cs="Times New Roman"/>
-          <w:sz w:val="24"/>
-          <w:szCs w:val="24"/>
-        </w:rPr>
-        <w:t xml:space="preserve"> </w:t>
-      </w:r>
-      <w:proofErr w:type="spellStart"/>
-      <w:r>
-        <w:rPr>
-          <w:rFonts w:ascii="Times New Roman" w:hAnsi="Times New Roman" w:cs="Times New Roman"/>
-          <w:sz w:val="24"/>
-          <w:szCs w:val="24"/>
-        </w:rPr>
-        <w:t>kecil</w:t>
-      </w:r>
-      <w:proofErr w:type="spellEnd"/>
+      <w:r>
+        <w:rPr>
+          <w:rFonts w:ascii="Times New Roman" w:hAnsi="Times New Roman" w:cs="Times New Roman"/>
+          <w:sz w:val="24"/>
+          <w:szCs w:val="24"/>
+        </w:rPr>
+        <w:t>Penulisan : Huruf awal kecil</w:t>
+      </w:r>
     </w:p>
     <w:p>
       <w:pPr>
@@ -1505,23 +509,13 @@
           <w:szCs w:val="24"/>
         </w:rPr>
       </w:pPr>
-      <w:proofErr w:type="spellStart"/>
-      <w:r>
-        <w:rPr>
-          <w:rFonts w:ascii="Times New Roman" w:hAnsi="Times New Roman" w:cs="Times New Roman"/>
-          <w:sz w:val="24"/>
-          <w:szCs w:val="24"/>
-        </w:rPr>
-        <w:t>Percabangan</w:t>
-      </w:r>
-      <w:proofErr w:type="spellEnd"/>
-      <w:r>
-        <w:rPr>
-          <w:rFonts w:ascii="Times New Roman" w:hAnsi="Times New Roman" w:cs="Times New Roman"/>
-          <w:sz w:val="24"/>
-          <w:szCs w:val="24"/>
-        </w:rPr>
-        <w:t xml:space="preserve"> </w:t>
+      <w:r>
+        <w:rPr>
+          <w:rFonts w:ascii="Times New Roman" w:hAnsi="Times New Roman" w:cs="Times New Roman"/>
+          <w:sz w:val="24"/>
+          <w:szCs w:val="24"/>
+        </w:rPr>
+        <w:t xml:space="preserve">Percabangan </w:t>
       </w:r>
     </w:p>
     <w:p>
@@ -1623,117 +617,25 @@
           <w:sz w:val="24"/>
           <w:szCs w:val="24"/>
         </w:rPr>
-        <w:t xml:space="preserve"> </w:t>
-      </w:r>
-      <w:proofErr w:type="spellStart"/>
-      <w:r>
-        <w:rPr>
-          <w:rFonts w:ascii="Times New Roman" w:hAnsi="Times New Roman" w:cs="Times New Roman"/>
-          <w:sz w:val="24"/>
-          <w:szCs w:val="24"/>
-        </w:rPr>
-        <w:t>menyimpan</w:t>
-      </w:r>
-      <w:proofErr w:type="spellEnd"/>
-      <w:r>
-        <w:rPr>
-          <w:rFonts w:ascii="Times New Roman" w:hAnsi="Times New Roman" w:cs="Times New Roman"/>
-          <w:sz w:val="24"/>
-          <w:szCs w:val="24"/>
-        </w:rPr>
-        <w:t xml:space="preserve"> </w:t>
-      </w:r>
-      <w:proofErr w:type="spellStart"/>
-      <w:r>
-        <w:rPr>
-          <w:rFonts w:ascii="Times New Roman" w:hAnsi="Times New Roman" w:cs="Times New Roman"/>
-          <w:sz w:val="24"/>
-          <w:szCs w:val="24"/>
-        </w:rPr>
-        <w:t>banyak</w:t>
-      </w:r>
-      <w:proofErr w:type="spellEnd"/>
-      <w:r>
-        <w:rPr>
-          <w:rFonts w:ascii="Times New Roman" w:hAnsi="Times New Roman" w:cs="Times New Roman"/>
-          <w:sz w:val="24"/>
-          <w:szCs w:val="24"/>
-        </w:rPr>
-        <w:t xml:space="preserve"> </w:t>
-      </w:r>
-      <w:proofErr w:type="spellStart"/>
-      <w:r>
-        <w:rPr>
-          <w:rFonts w:ascii="Times New Roman" w:hAnsi="Times New Roman" w:cs="Times New Roman"/>
-          <w:sz w:val="24"/>
-          <w:szCs w:val="24"/>
-        </w:rPr>
-        <w:t>nilai</w:t>
-      </w:r>
-      <w:proofErr w:type="spellEnd"/>
-    </w:p>
-    <w:p>
-      <w:pPr>
-        <w:pStyle w:val="ListParagraph"/>
-        <w:rPr>
-          <w:rFonts w:ascii="Times New Roman" w:hAnsi="Times New Roman" w:cs="Times New Roman"/>
-          <w:sz w:val="24"/>
-          <w:szCs w:val="24"/>
-        </w:rPr>
-      </w:pPr>
-      <w:proofErr w:type="spellStart"/>
-      <w:r>
-        <w:rPr>
-          <w:rFonts w:ascii="Times New Roman" w:hAnsi="Times New Roman" w:cs="Times New Roman"/>
-          <w:sz w:val="24"/>
-          <w:szCs w:val="24"/>
-        </w:rPr>
-        <w:t>Indeks</w:t>
-      </w:r>
-      <w:proofErr w:type="spellEnd"/>
-      <w:r>
-        <w:rPr>
-          <w:rFonts w:ascii="Times New Roman" w:hAnsi="Times New Roman" w:cs="Times New Roman"/>
-          <w:sz w:val="24"/>
-          <w:szCs w:val="24"/>
-        </w:rPr>
-        <w:t xml:space="preserve"> </w:t>
-      </w:r>
-      <w:proofErr w:type="spellStart"/>
-      <w:r>
-        <w:rPr>
-          <w:rFonts w:ascii="Times New Roman" w:hAnsi="Times New Roman" w:cs="Times New Roman"/>
-          <w:sz w:val="24"/>
-          <w:szCs w:val="24"/>
-        </w:rPr>
-        <w:t>dimulai</w:t>
-      </w:r>
-      <w:proofErr w:type="spellEnd"/>
-      <w:r>
-        <w:rPr>
-          <w:rFonts w:ascii="Times New Roman" w:hAnsi="Times New Roman" w:cs="Times New Roman"/>
-          <w:sz w:val="24"/>
-          <w:szCs w:val="24"/>
-        </w:rPr>
-        <w:t xml:space="preserve"> </w:t>
-      </w:r>
-      <w:proofErr w:type="spellStart"/>
-      <w:r>
-        <w:rPr>
-          <w:rFonts w:ascii="Times New Roman" w:hAnsi="Times New Roman" w:cs="Times New Roman"/>
-          <w:sz w:val="24"/>
-          <w:szCs w:val="24"/>
-        </w:rPr>
-        <w:t>dr</w:t>
-      </w:r>
-      <w:proofErr w:type="spellEnd"/>
-      <w:r>
-        <w:rPr>
-          <w:rFonts w:ascii="Times New Roman" w:hAnsi="Times New Roman" w:cs="Times New Roman"/>
-          <w:sz w:val="24"/>
-          <w:szCs w:val="24"/>
-        </w:rPr>
-        <w:t xml:space="preserve"> 0</w:t>
+        <w:t xml:space="preserve"> menyimpan banyak nilai</w:t>
+      </w:r>
+    </w:p>
+    <w:p>
+      <w:pPr>
+        <w:pStyle w:val="ListParagraph"/>
+        <w:rPr>
+          <w:rFonts w:ascii="Times New Roman" w:hAnsi="Times New Roman" w:cs="Times New Roman"/>
+          <w:sz w:val="24"/>
+          <w:szCs w:val="24"/>
+        </w:rPr>
+      </w:pPr>
+      <w:r>
+        <w:rPr>
+          <w:rFonts w:ascii="Times New Roman" w:hAnsi="Times New Roman" w:cs="Times New Roman"/>
+          <w:sz w:val="24"/>
+          <w:szCs w:val="24"/>
+        </w:rPr>
+        <w:t>Indeks dimulai dr 0</w:t>
       </w:r>
     </w:p>
     <w:p>
@@ -1759,258 +661,303 @@
           <w:szCs w:val="24"/>
         </w:rPr>
       </w:pPr>
-      <w:proofErr w:type="spellStart"/>
-      <w:r>
-        <w:rPr>
-          <w:rFonts w:ascii="Times New Roman" w:hAnsi="Times New Roman" w:cs="Times New Roman"/>
-          <w:sz w:val="24"/>
-          <w:szCs w:val="24"/>
-        </w:rPr>
-        <w:t>Perulangan</w:t>
-      </w:r>
-      <w:proofErr w:type="spellEnd"/>
-      <w:r>
-        <w:rPr>
-          <w:rFonts w:ascii="Times New Roman" w:hAnsi="Times New Roman" w:cs="Times New Roman"/>
-          <w:sz w:val="24"/>
-          <w:szCs w:val="24"/>
-        </w:rPr>
-        <w:t xml:space="preserve"> / looping</w:t>
-      </w:r>
-    </w:p>
-    <w:p>
-      <w:pPr>
-        <w:pStyle w:val="ListParagraph"/>
-        <w:rPr>
-          <w:rFonts w:ascii="Times New Roman" w:hAnsi="Times New Roman" w:cs="Times New Roman"/>
-          <w:sz w:val="24"/>
-          <w:szCs w:val="24"/>
-        </w:rPr>
-      </w:pPr>
-      <w:r>
-        <w:rPr>
-          <w:rFonts w:ascii="Times New Roman" w:hAnsi="Times New Roman" w:cs="Times New Roman"/>
-          <w:sz w:val="24"/>
-          <w:szCs w:val="24"/>
-        </w:rPr>
-        <w:t xml:space="preserve">While </w:t>
-      </w:r>
-      <w:proofErr w:type="spellStart"/>
-      <w:r>
-        <w:rPr>
-          <w:rFonts w:ascii="Times New Roman" w:hAnsi="Times New Roman" w:cs="Times New Roman"/>
-          <w:sz w:val="24"/>
-          <w:szCs w:val="24"/>
-        </w:rPr>
-        <w:t>dipakai</w:t>
-      </w:r>
-      <w:proofErr w:type="spellEnd"/>
-      <w:r>
-        <w:rPr>
-          <w:rFonts w:ascii="Times New Roman" w:hAnsi="Times New Roman" w:cs="Times New Roman"/>
-          <w:sz w:val="24"/>
-          <w:szCs w:val="24"/>
-        </w:rPr>
-        <w:t xml:space="preserve"> Ketika </w:t>
-      </w:r>
-      <w:proofErr w:type="spellStart"/>
-      <w:r>
-        <w:rPr>
-          <w:rFonts w:ascii="Times New Roman" w:hAnsi="Times New Roman" w:cs="Times New Roman"/>
-          <w:sz w:val="24"/>
-          <w:szCs w:val="24"/>
-        </w:rPr>
-        <w:t>kita</w:t>
-      </w:r>
-      <w:proofErr w:type="spellEnd"/>
-      <w:r>
-        <w:rPr>
-          <w:rFonts w:ascii="Times New Roman" w:hAnsi="Times New Roman" w:cs="Times New Roman"/>
-          <w:sz w:val="24"/>
-          <w:szCs w:val="24"/>
-        </w:rPr>
-        <w:t xml:space="preserve"> </w:t>
-      </w:r>
-      <w:proofErr w:type="spellStart"/>
-      <w:r>
-        <w:rPr>
-          <w:rFonts w:ascii="Times New Roman" w:hAnsi="Times New Roman" w:cs="Times New Roman"/>
-          <w:sz w:val="24"/>
-          <w:szCs w:val="24"/>
-        </w:rPr>
-        <w:t>tdk</w:t>
-      </w:r>
-      <w:proofErr w:type="spellEnd"/>
-      <w:r>
-        <w:rPr>
-          <w:rFonts w:ascii="Times New Roman" w:hAnsi="Times New Roman" w:cs="Times New Roman"/>
-          <w:sz w:val="24"/>
-          <w:szCs w:val="24"/>
-        </w:rPr>
-        <w:t xml:space="preserve"> </w:t>
-      </w:r>
-      <w:proofErr w:type="spellStart"/>
-      <w:r>
-        <w:rPr>
-          <w:rFonts w:ascii="Times New Roman" w:hAnsi="Times New Roman" w:cs="Times New Roman"/>
-          <w:sz w:val="24"/>
-          <w:szCs w:val="24"/>
-        </w:rPr>
-        <w:t>tahu</w:t>
-      </w:r>
-      <w:proofErr w:type="spellEnd"/>
-      <w:r>
-        <w:rPr>
-          <w:rFonts w:ascii="Times New Roman" w:hAnsi="Times New Roman" w:cs="Times New Roman"/>
-          <w:sz w:val="24"/>
-          <w:szCs w:val="24"/>
-        </w:rPr>
-        <w:t xml:space="preserve"> </w:t>
-      </w:r>
-      <w:proofErr w:type="spellStart"/>
-      <w:r>
-        <w:rPr>
-          <w:rFonts w:ascii="Times New Roman" w:hAnsi="Times New Roman" w:cs="Times New Roman"/>
-          <w:sz w:val="24"/>
-          <w:szCs w:val="24"/>
-        </w:rPr>
-        <w:t>harus</w:t>
-      </w:r>
-      <w:proofErr w:type="spellEnd"/>
-      <w:r>
-        <w:rPr>
-          <w:rFonts w:ascii="Times New Roman" w:hAnsi="Times New Roman" w:cs="Times New Roman"/>
-          <w:sz w:val="24"/>
-          <w:szCs w:val="24"/>
-        </w:rPr>
-        <w:t xml:space="preserve"> </w:t>
-      </w:r>
-      <w:proofErr w:type="spellStart"/>
-      <w:r>
-        <w:rPr>
-          <w:rFonts w:ascii="Times New Roman" w:hAnsi="Times New Roman" w:cs="Times New Roman"/>
-          <w:sz w:val="24"/>
-          <w:szCs w:val="24"/>
-        </w:rPr>
-        <w:t>mengulangi</w:t>
-      </w:r>
-      <w:proofErr w:type="spellEnd"/>
-      <w:r>
-        <w:rPr>
-          <w:rFonts w:ascii="Times New Roman" w:hAnsi="Times New Roman" w:cs="Times New Roman"/>
-          <w:sz w:val="24"/>
-          <w:szCs w:val="24"/>
-        </w:rPr>
-        <w:t xml:space="preserve"> </w:t>
-      </w:r>
-      <w:proofErr w:type="spellStart"/>
-      <w:r>
-        <w:rPr>
-          <w:rFonts w:ascii="Times New Roman" w:hAnsi="Times New Roman" w:cs="Times New Roman"/>
-          <w:sz w:val="24"/>
-          <w:szCs w:val="24"/>
-        </w:rPr>
-        <w:t>berapa</w:t>
-      </w:r>
-      <w:proofErr w:type="spellEnd"/>
-      <w:r>
-        <w:rPr>
-          <w:rFonts w:ascii="Times New Roman" w:hAnsi="Times New Roman" w:cs="Times New Roman"/>
-          <w:sz w:val="24"/>
-          <w:szCs w:val="24"/>
-        </w:rPr>
-        <w:t xml:space="preserve"> kali</w:t>
-      </w:r>
-      <w:r>
-        <w:rPr>
-          <w:rFonts w:ascii="Times New Roman" w:hAnsi="Times New Roman" w:cs="Times New Roman"/>
-          <w:sz w:val="24"/>
-          <w:szCs w:val="24"/>
-        </w:rPr>
-        <w:t xml:space="preserve">, </w:t>
-      </w:r>
-      <w:proofErr w:type="spellStart"/>
-      <w:r>
-        <w:rPr>
-          <w:rFonts w:ascii="Times New Roman" w:hAnsi="Times New Roman" w:cs="Times New Roman"/>
-          <w:sz w:val="24"/>
-          <w:szCs w:val="24"/>
-        </w:rPr>
-        <w:t>tetapi</w:t>
-      </w:r>
-      <w:proofErr w:type="spellEnd"/>
-      <w:r>
-        <w:rPr>
-          <w:rFonts w:ascii="Times New Roman" w:hAnsi="Times New Roman" w:cs="Times New Roman"/>
-          <w:sz w:val="24"/>
-          <w:szCs w:val="24"/>
-        </w:rPr>
-        <w:t xml:space="preserve"> </w:t>
-      </w:r>
-      <w:proofErr w:type="spellStart"/>
-      <w:r>
-        <w:rPr>
-          <w:rFonts w:ascii="Times New Roman" w:hAnsi="Times New Roman" w:cs="Times New Roman"/>
-          <w:sz w:val="24"/>
-          <w:szCs w:val="24"/>
-        </w:rPr>
-        <w:t>tahu</w:t>
-      </w:r>
-      <w:proofErr w:type="spellEnd"/>
-      <w:r>
-        <w:rPr>
-          <w:rFonts w:ascii="Times New Roman" w:hAnsi="Times New Roman" w:cs="Times New Roman"/>
-          <w:sz w:val="24"/>
-          <w:szCs w:val="24"/>
-        </w:rPr>
-        <w:t xml:space="preserve"> </w:t>
-      </w:r>
-      <w:proofErr w:type="spellStart"/>
-      <w:r>
-        <w:rPr>
-          <w:rFonts w:ascii="Times New Roman" w:hAnsi="Times New Roman" w:cs="Times New Roman"/>
-          <w:sz w:val="24"/>
-          <w:szCs w:val="24"/>
-        </w:rPr>
-        <w:t>kapan</w:t>
-      </w:r>
-      <w:proofErr w:type="spellEnd"/>
-      <w:r>
-        <w:rPr>
-          <w:rFonts w:ascii="Times New Roman" w:hAnsi="Times New Roman" w:cs="Times New Roman"/>
-          <w:sz w:val="24"/>
-          <w:szCs w:val="24"/>
-        </w:rPr>
-        <w:t xml:space="preserve"> </w:t>
-      </w:r>
-      <w:proofErr w:type="spellStart"/>
-      <w:r>
-        <w:rPr>
-          <w:rFonts w:ascii="Times New Roman" w:hAnsi="Times New Roman" w:cs="Times New Roman"/>
-          <w:sz w:val="24"/>
-          <w:szCs w:val="24"/>
-        </w:rPr>
-        <w:t>harus</w:t>
-      </w:r>
-      <w:proofErr w:type="spellEnd"/>
-      <w:r>
-        <w:rPr>
-          <w:rFonts w:ascii="Times New Roman" w:hAnsi="Times New Roman" w:cs="Times New Roman"/>
-          <w:sz w:val="24"/>
-          <w:szCs w:val="24"/>
-        </w:rPr>
-        <w:t xml:space="preserve"> </w:t>
-      </w:r>
-      <w:proofErr w:type="spellStart"/>
-      <w:r>
-        <w:rPr>
-          <w:rFonts w:ascii="Times New Roman" w:hAnsi="Times New Roman" w:cs="Times New Roman"/>
-          <w:sz w:val="24"/>
-          <w:szCs w:val="24"/>
-        </w:rPr>
-        <w:t>berhenti</w:t>
-      </w:r>
-      <w:proofErr w:type="spellEnd"/>
+      <w:r>
+        <w:rPr>
+          <w:rFonts w:ascii="Times New Roman" w:hAnsi="Times New Roman" w:cs="Times New Roman"/>
+          <w:sz w:val="24"/>
+          <w:szCs w:val="24"/>
+        </w:rPr>
+        <w:t>Perulangan / looping</w:t>
+      </w:r>
+    </w:p>
+    <w:p>
+      <w:pPr>
+        <w:pStyle w:val="ListParagraph"/>
+        <w:rPr>
+          <w:rFonts w:ascii="Times New Roman" w:hAnsi="Times New Roman" w:cs="Times New Roman"/>
+          <w:sz w:val="24"/>
+          <w:szCs w:val="24"/>
+        </w:rPr>
+      </w:pPr>
+      <w:r>
+        <w:rPr>
+          <w:rFonts w:ascii="Times New Roman" w:hAnsi="Times New Roman" w:cs="Times New Roman"/>
+          <w:sz w:val="24"/>
+          <w:szCs w:val="24"/>
+        </w:rPr>
+        <w:t>While dipakai Ketika kita tdk tahu harus mengulangi berapa kali</w:t>
+      </w:r>
+      <w:r>
+        <w:rPr>
+          <w:rFonts w:ascii="Times New Roman" w:hAnsi="Times New Roman" w:cs="Times New Roman"/>
+          <w:sz w:val="24"/>
+          <w:szCs w:val="24"/>
+        </w:rPr>
+        <w:t>, tetapi tahu kapan harus berhenti</w:t>
+      </w:r>
+    </w:p>
+    <w:p>
+      <w:pPr>
+        <w:pStyle w:val="ListParagraph"/>
+        <w:rPr>
+          <w:rFonts w:ascii="Times New Roman" w:hAnsi="Times New Roman" w:cs="Times New Roman"/>
+          <w:sz w:val="24"/>
+          <w:szCs w:val="24"/>
+        </w:rPr>
+      </w:pPr>
+    </w:p>
+    <w:p>
+      <w:pPr>
+        <w:pStyle w:val="ListParagraph"/>
+        <w:rPr>
+          <w:rFonts w:ascii="Times New Roman" w:hAnsi="Times New Roman" w:cs="Times New Roman"/>
+          <w:sz w:val="24"/>
+          <w:szCs w:val="24"/>
+        </w:rPr>
+      </w:pPr>
+    </w:p>
+    <w:p>
+      <w:pPr>
+        <w:pStyle w:val="ListParagraph"/>
+        <w:rPr>
+          <w:rFonts w:ascii="Times New Roman" w:hAnsi="Times New Roman" w:cs="Times New Roman"/>
+          <w:sz w:val="24"/>
+          <w:szCs w:val="24"/>
+        </w:rPr>
+      </w:pPr>
+    </w:p>
+    <w:p>
+      <w:pPr>
+        <w:pStyle w:val="ListParagraph"/>
+        <w:rPr>
+          <w:rFonts w:ascii="Times New Roman" w:hAnsi="Times New Roman" w:cs="Times New Roman"/>
+          <w:sz w:val="24"/>
+          <w:szCs w:val="24"/>
+        </w:rPr>
+      </w:pPr>
+    </w:p>
+    <w:p>
+      <w:pPr>
+        <w:pStyle w:val="ListParagraph"/>
+        <w:rPr>
+          <w:rFonts w:ascii="Times New Roman" w:hAnsi="Times New Roman" w:cs="Times New Roman"/>
+          <w:sz w:val="24"/>
+          <w:szCs w:val="24"/>
+        </w:rPr>
+      </w:pPr>
+    </w:p>
+    <w:p>
+      <w:pPr>
+        <w:pStyle w:val="ListParagraph"/>
+        <w:rPr>
+          <w:rFonts w:ascii="Times New Roman" w:hAnsi="Times New Roman" w:cs="Times New Roman"/>
+          <w:sz w:val="24"/>
+          <w:szCs w:val="24"/>
+        </w:rPr>
+      </w:pPr>
+      <w:r>
+        <w:rPr>
+          <w:rFonts w:ascii="Times New Roman" w:hAnsi="Times New Roman" w:cs="Times New Roman"/>
+          <w:sz w:val="24"/>
+          <w:szCs w:val="24"/>
+        </w:rPr>
+        <w:lastRenderedPageBreak/>
+        <w:t>Day 3</w:t>
+      </w:r>
+    </w:p>
+    <w:p>
+      <w:pPr>
+        <w:pStyle w:val="ListParagraph"/>
+        <w:rPr>
+          <w:rFonts w:ascii="Times New Roman" w:hAnsi="Times New Roman" w:cs="Times New Roman"/>
+          <w:sz w:val="24"/>
+          <w:szCs w:val="24"/>
+        </w:rPr>
+      </w:pPr>
+      <w:r>
+        <w:rPr>
+          <w:rFonts w:ascii="Times New Roman" w:hAnsi="Times New Roman" w:cs="Times New Roman"/>
+          <w:sz w:val="24"/>
+          <w:szCs w:val="24"/>
+        </w:rPr>
+        <w:t>Tahapan :</w:t>
+      </w:r>
+    </w:p>
+    <w:p>
+      <w:pPr>
+        <w:pStyle w:val="ListParagraph"/>
+        <w:numPr>
+          <w:ilvl w:val="0"/>
+          <w:numId w:val="6"/>
+        </w:numPr>
+        <w:rPr>
+          <w:rFonts w:ascii="Times New Roman" w:hAnsi="Times New Roman" w:cs="Times New Roman"/>
+          <w:sz w:val="24"/>
+          <w:szCs w:val="24"/>
+        </w:rPr>
+      </w:pPr>
+      <w:r>
+        <w:rPr>
+          <w:rFonts w:ascii="Times New Roman" w:hAnsi="Times New Roman" w:cs="Times New Roman"/>
+          <w:sz w:val="24"/>
+          <w:szCs w:val="24"/>
+        </w:rPr>
+        <w:t>New project</w:t>
+      </w:r>
+    </w:p>
+    <w:p>
+      <w:pPr>
+        <w:pStyle w:val="ListParagraph"/>
+        <w:numPr>
+          <w:ilvl w:val="0"/>
+          <w:numId w:val="6"/>
+        </w:numPr>
+        <w:rPr>
+          <w:rFonts w:ascii="Times New Roman" w:hAnsi="Times New Roman" w:cs="Times New Roman"/>
+          <w:sz w:val="24"/>
+          <w:szCs w:val="24"/>
+        </w:rPr>
+      </w:pPr>
+      <w:r>
+        <w:rPr>
+          <w:rFonts w:ascii="Times New Roman" w:hAnsi="Times New Roman" w:cs="Times New Roman"/>
+          <w:sz w:val="24"/>
+          <w:szCs w:val="24"/>
+        </w:rPr>
+        <w:t>Siapkan asset</w:t>
+      </w:r>
+    </w:p>
+    <w:p>
+      <w:pPr>
+        <w:pStyle w:val="ListParagraph"/>
+        <w:numPr>
+          <w:ilvl w:val="0"/>
+          <w:numId w:val="6"/>
+        </w:numPr>
+        <w:rPr>
+          <w:rFonts w:ascii="Times New Roman" w:hAnsi="Times New Roman" w:cs="Times New Roman"/>
+          <w:sz w:val="24"/>
+          <w:szCs w:val="24"/>
+        </w:rPr>
+      </w:pPr>
+      <w:r>
+        <w:rPr>
+          <w:rFonts w:ascii="Times New Roman" w:hAnsi="Times New Roman" w:cs="Times New Roman"/>
+          <w:sz w:val="24"/>
+          <w:szCs w:val="24"/>
+        </w:rPr>
+        <w:t>Membuat layout</w:t>
+      </w:r>
+    </w:p>
+    <w:p>
+      <w:pPr>
+        <w:pStyle w:val="ListParagraph"/>
+        <w:numPr>
+          <w:ilvl w:val="0"/>
+          <w:numId w:val="6"/>
+        </w:numPr>
+        <w:rPr>
+          <w:rFonts w:ascii="Times New Roman" w:hAnsi="Times New Roman" w:cs="Times New Roman"/>
+          <w:sz w:val="24"/>
+          <w:szCs w:val="24"/>
+        </w:rPr>
+      </w:pPr>
+      <w:r>
+        <w:rPr>
+          <w:rFonts w:ascii="Times New Roman" w:hAnsi="Times New Roman" w:cs="Times New Roman"/>
+          <w:sz w:val="24"/>
+          <w:szCs w:val="24"/>
+        </w:rPr>
+        <w:t>Coding: array (statis), arraylist (dinamis)</w:t>
+      </w:r>
+    </w:p>
+    <w:p>
+      <w:pPr>
+        <w:pStyle w:val="ListParagraph"/>
+        <w:numPr>
+          <w:ilvl w:val="0"/>
+          <w:numId w:val="7"/>
+        </w:numPr>
+        <w:rPr>
+          <w:rFonts w:ascii="Times New Roman" w:hAnsi="Times New Roman" w:cs="Times New Roman"/>
+          <w:sz w:val="24"/>
+          <w:szCs w:val="24"/>
+        </w:rPr>
+      </w:pPr>
+      <w:r>
+        <w:rPr>
+          <w:rFonts w:ascii="Times New Roman" w:hAnsi="Times New Roman" w:cs="Times New Roman"/>
+          <w:sz w:val="24"/>
+          <w:szCs w:val="24"/>
+        </w:rPr>
+        <w:t>Buat model (nama dan gambar)</w:t>
+      </w:r>
+    </w:p>
+    <w:p>
+      <w:pPr>
+        <w:pStyle w:val="ListParagraph"/>
+        <w:numPr>
+          <w:ilvl w:val="0"/>
+          <w:numId w:val="7"/>
+        </w:numPr>
+        <w:rPr>
+          <w:rFonts w:ascii="Times New Roman" w:hAnsi="Times New Roman" w:cs="Times New Roman"/>
+          <w:sz w:val="24"/>
+          <w:szCs w:val="24"/>
+        </w:rPr>
+      </w:pPr>
+      <w:r>
+        <w:rPr>
+          <w:rFonts w:ascii="Times New Roman" w:hAnsi="Times New Roman" w:cs="Times New Roman"/>
+          <w:sz w:val="24"/>
+          <w:szCs w:val="24"/>
+        </w:rPr>
+        <w:t>Model pakai ke arraylist, buat datanya</w:t>
+      </w:r>
+    </w:p>
+    <w:p>
+      <w:pPr>
+        <w:pStyle w:val="ListParagraph"/>
+        <w:numPr>
+          <w:ilvl w:val="0"/>
+          <w:numId w:val="7"/>
+        </w:numPr>
+        <w:rPr>
+          <w:rFonts w:ascii="Times New Roman" w:hAnsi="Times New Roman" w:cs="Times New Roman"/>
+          <w:sz w:val="24"/>
+          <w:szCs w:val="24"/>
+        </w:rPr>
+      </w:pPr>
+      <w:r>
+        <w:rPr>
+          <w:rFonts w:ascii="Times New Roman" w:hAnsi="Times New Roman" w:cs="Times New Roman"/>
+          <w:sz w:val="24"/>
+          <w:szCs w:val="24"/>
+        </w:rPr>
+        <w:t>Inisialisasi view</w:t>
+      </w:r>
+    </w:p>
+    <w:p>
+      <w:pPr>
+        <w:pStyle w:val="ListParagraph"/>
+        <w:numPr>
+          <w:ilvl w:val="0"/>
+          <w:numId w:val="7"/>
+        </w:numPr>
+        <w:rPr>
+          <w:rFonts w:ascii="Times New Roman" w:hAnsi="Times New Roman" w:cs="Times New Roman"/>
+          <w:sz w:val="24"/>
+          <w:szCs w:val="24"/>
+        </w:rPr>
+      </w:pPr>
+      <w:r>
+        <w:rPr>
+          <w:rFonts w:ascii="Times New Roman" w:hAnsi="Times New Roman" w:cs="Times New Roman"/>
+          <w:sz w:val="24"/>
+          <w:szCs w:val="24"/>
+        </w:rPr>
+        <w:t>Coding tombol lanjut</w:t>
+      </w:r>
     </w:p>
     <w:sectPr>
       <w:pgSz w:w="12240" w:h="15840"/>
@@ -2203,6 +1150,95 @@
     </w:lvl>
   </w:abstractNum>
   <w:abstractNum w:abstractNumId="2" w15:restartNumberingAfterBreak="0">
+    <w:nsid w:val="23720971"/>
+    <w:multiLevelType w:val="hybridMultilevel"/>
+    <w:tmpl w:val="3ABCBD30"/>
+    <w:lvl w:ilvl="0" w:tplc="02688BC2">
+      <w:start w:val="1"/>
+      <w:numFmt w:val="decimal"/>
+      <w:lvlText w:val="%1."/>
+      <w:lvlJc w:val="left"/>
+      <w:pPr>
+        <w:ind w:left="1080" w:hanging="360"/>
+      </w:pPr>
+      <w:rPr>
+        <w:rFonts w:hint="default"/>
+      </w:rPr>
+    </w:lvl>
+    <w:lvl w:ilvl="1" w:tplc="38090019" w:tentative="1">
+      <w:start w:val="1"/>
+      <w:numFmt w:val="lowerLetter"/>
+      <w:lvlText w:val="%2."/>
+      <w:lvlJc w:val="left"/>
+      <w:pPr>
+        <w:ind w:left="1800" w:hanging="360"/>
+      </w:pPr>
+    </w:lvl>
+    <w:lvl w:ilvl="2" w:tplc="3809001B" w:tentative="1">
+      <w:start w:val="1"/>
+      <w:numFmt w:val="lowerRoman"/>
+      <w:lvlText w:val="%3."/>
+      <w:lvlJc w:val="right"/>
+      <w:pPr>
+        <w:ind w:left="2520" w:hanging="180"/>
+      </w:pPr>
+    </w:lvl>
+    <w:lvl w:ilvl="3" w:tplc="3809000F" w:tentative="1">
+      <w:start w:val="1"/>
+      <w:numFmt w:val="decimal"/>
+      <w:lvlText w:val="%4."/>
+      <w:lvlJc w:val="left"/>
+      <w:pPr>
+        <w:ind w:left="3240" w:hanging="360"/>
+      </w:pPr>
+    </w:lvl>
+    <w:lvl w:ilvl="4" w:tplc="38090019" w:tentative="1">
+      <w:start w:val="1"/>
+      <w:numFmt w:val="lowerLetter"/>
+      <w:lvlText w:val="%5."/>
+      <w:lvlJc w:val="left"/>
+      <w:pPr>
+        <w:ind w:left="3960" w:hanging="360"/>
+      </w:pPr>
+    </w:lvl>
+    <w:lvl w:ilvl="5" w:tplc="3809001B" w:tentative="1">
+      <w:start w:val="1"/>
+      <w:numFmt w:val="lowerRoman"/>
+      <w:lvlText w:val="%6."/>
+      <w:lvlJc w:val="right"/>
+      <w:pPr>
+        <w:ind w:left="4680" w:hanging="180"/>
+      </w:pPr>
+    </w:lvl>
+    <w:lvl w:ilvl="6" w:tplc="3809000F" w:tentative="1">
+      <w:start w:val="1"/>
+      <w:numFmt w:val="decimal"/>
+      <w:lvlText w:val="%7."/>
+      <w:lvlJc w:val="left"/>
+      <w:pPr>
+        <w:ind w:left="5400" w:hanging="360"/>
+      </w:pPr>
+    </w:lvl>
+    <w:lvl w:ilvl="7" w:tplc="38090019" w:tentative="1">
+      <w:start w:val="1"/>
+      <w:numFmt w:val="lowerLetter"/>
+      <w:lvlText w:val="%8."/>
+      <w:lvlJc w:val="left"/>
+      <w:pPr>
+        <w:ind w:left="6120" w:hanging="360"/>
+      </w:pPr>
+    </w:lvl>
+    <w:lvl w:ilvl="8" w:tplc="3809001B" w:tentative="1">
+      <w:start w:val="1"/>
+      <w:numFmt w:val="lowerRoman"/>
+      <w:lvlText w:val="%9."/>
+      <w:lvlJc w:val="right"/>
+      <w:pPr>
+        <w:ind w:left="6840" w:hanging="180"/>
+      </w:pPr>
+    </w:lvl>
+  </w:abstractNum>
+  <w:abstractNum w:abstractNumId="3" w15:restartNumberingAfterBreak="0">
     <w:nsid w:val="24BC05BD"/>
     <w:multiLevelType w:val="hybridMultilevel"/>
     <w:tmpl w:val="2102A30E"/>
@@ -2291,7 +1327,7 @@
       </w:pPr>
     </w:lvl>
   </w:abstractNum>
-  <w:abstractNum w:abstractNumId="3" w15:restartNumberingAfterBreak="0">
+  <w:abstractNum w:abstractNumId="4" w15:restartNumberingAfterBreak="0">
     <w:nsid w:val="32EC4410"/>
     <w:multiLevelType w:val="hybridMultilevel"/>
     <w:tmpl w:val="73AA9D4A"/>
@@ -2380,7 +1416,120 @@
       </w:pPr>
     </w:lvl>
   </w:abstractNum>
-  <w:abstractNum w:abstractNumId="4" w15:restartNumberingAfterBreak="0">
+  <w:abstractNum w:abstractNumId="5" w15:restartNumberingAfterBreak="0">
+    <w:nsid w:val="69D56D61"/>
+    <w:multiLevelType w:val="hybridMultilevel"/>
+    <w:tmpl w:val="6F00BFFA"/>
+    <w:lvl w:ilvl="0" w:tplc="C08C2DA4">
+      <w:start w:val="1"/>
+      <w:numFmt w:val="bullet"/>
+      <w:lvlText w:val="-"/>
+      <w:lvlJc w:val="left"/>
+      <w:pPr>
+        <w:ind w:left="1440" w:hanging="360"/>
+      </w:pPr>
+      <w:rPr>
+        <w:rFonts w:ascii="Times New Roman" w:eastAsiaTheme="minorHAnsi" w:hAnsi="Times New Roman" w:cs="Times New Roman" w:hint="default"/>
+      </w:rPr>
+    </w:lvl>
+    <w:lvl w:ilvl="1" w:tplc="38090003" w:tentative="1">
+      <w:start w:val="1"/>
+      <w:numFmt w:val="bullet"/>
+      <w:lvlText w:val="o"/>
+      <w:lvlJc w:val="left"/>
+      <w:pPr>
+        <w:ind w:left="2160" w:hanging="360"/>
+      </w:pPr>
+      <w:rPr>
+        <w:rFonts w:ascii="Courier New" w:hAnsi="Courier New" w:cs="Courier New" w:hint="default"/>
+      </w:rPr>
+    </w:lvl>
+    <w:lvl w:ilvl="2" w:tplc="38090005" w:tentative="1">
+      <w:start w:val="1"/>
+      <w:numFmt w:val="bullet"/>
+      <w:lvlText w:val=""/>
+      <w:lvlJc w:val="left"/>
+      <w:pPr>
+        <w:ind w:left="2880" w:hanging="360"/>
+      </w:pPr>
+      <w:rPr>
+        <w:rFonts w:ascii="Wingdings" w:hAnsi="Wingdings" w:hint="default"/>
+      </w:rPr>
+    </w:lvl>
+    <w:lvl w:ilvl="3" w:tplc="38090001" w:tentative="1">
+      <w:start w:val="1"/>
+      <w:numFmt w:val="bullet"/>
+      <w:lvlText w:val=""/>
+      <w:lvlJc w:val="left"/>
+      <w:pPr>
+        <w:ind w:left="3600" w:hanging="360"/>
+      </w:pPr>
+      <w:rPr>
+        <w:rFonts w:ascii="Symbol" w:hAnsi="Symbol" w:hint="default"/>
+      </w:rPr>
+    </w:lvl>
+    <w:lvl w:ilvl="4" w:tplc="38090003" w:tentative="1">
+      <w:start w:val="1"/>
+      <w:numFmt w:val="bullet"/>
+      <w:lvlText w:val="o"/>
+      <w:lvlJc w:val="left"/>
+      <w:pPr>
+        <w:ind w:left="4320" w:hanging="360"/>
+      </w:pPr>
+      <w:rPr>
+        <w:rFonts w:ascii="Courier New" w:hAnsi="Courier New" w:cs="Courier New" w:hint="default"/>
+      </w:rPr>
+    </w:lvl>
+    <w:lvl w:ilvl="5" w:tplc="38090005" w:tentative="1">
+      <w:start w:val="1"/>
+      <w:numFmt w:val="bullet"/>
+      <w:lvlText w:val=""/>
+      <w:lvlJc w:val="left"/>
+      <w:pPr>
+        <w:ind w:left="5040" w:hanging="360"/>
+      </w:pPr>
+      <w:rPr>
+        <w:rFonts w:ascii="Wingdings" w:hAnsi="Wingdings" w:hint="default"/>
+      </w:rPr>
+    </w:lvl>
+    <w:lvl w:ilvl="6" w:tplc="38090001" w:tentative="1">
+      <w:start w:val="1"/>
+      <w:numFmt w:val="bullet"/>
+      <w:lvlText w:val=""/>
+      <w:lvlJc w:val="left"/>
+      <w:pPr>
+        <w:ind w:left="5760" w:hanging="360"/>
+      </w:pPr>
+      <w:rPr>
+        <w:rFonts w:ascii="Symbol" w:hAnsi="Symbol" w:hint="default"/>
+      </w:rPr>
+    </w:lvl>
+    <w:lvl w:ilvl="7" w:tplc="38090003" w:tentative="1">
+      <w:start w:val="1"/>
+      <w:numFmt w:val="bullet"/>
+      <w:lvlText w:val="o"/>
+      <w:lvlJc w:val="left"/>
+      <w:pPr>
+        <w:ind w:left="6480" w:hanging="360"/>
+      </w:pPr>
+      <w:rPr>
+        <w:rFonts w:ascii="Courier New" w:hAnsi="Courier New" w:cs="Courier New" w:hint="default"/>
+      </w:rPr>
+    </w:lvl>
+    <w:lvl w:ilvl="8" w:tplc="38090005" w:tentative="1">
+      <w:start w:val="1"/>
+      <w:numFmt w:val="bullet"/>
+      <w:lvlText w:val=""/>
+      <w:lvlJc w:val="left"/>
+      <w:pPr>
+        <w:ind w:left="7200" w:hanging="360"/>
+      </w:pPr>
+      <w:rPr>
+        <w:rFonts w:ascii="Wingdings" w:hAnsi="Wingdings" w:hint="default"/>
+      </w:rPr>
+    </w:lvl>
+  </w:abstractNum>
+  <w:abstractNum w:abstractNumId="6" w15:restartNumberingAfterBreak="0">
     <w:nsid w:val="6F7A748F"/>
     <w:multiLevelType w:val="hybridMultilevel"/>
     <w:tmpl w:val="64AA64CC"/>
@@ -2470,19 +1619,25 @@
     </w:lvl>
   </w:abstractNum>
   <w:num w:numId="1" w16cid:durableId="1335449834">
-    <w:abstractNumId w:val="4"/>
+    <w:abstractNumId w:val="6"/>
   </w:num>
   <w:num w:numId="2" w16cid:durableId="443380575">
-    <w:abstractNumId w:val="2"/>
+    <w:abstractNumId w:val="3"/>
   </w:num>
   <w:num w:numId="3" w16cid:durableId="1422677668">
-    <w:abstractNumId w:val="3"/>
+    <w:abstractNumId w:val="4"/>
   </w:num>
   <w:num w:numId="4" w16cid:durableId="1799300341">
     <w:abstractNumId w:val="0"/>
   </w:num>
   <w:num w:numId="5" w16cid:durableId="2111269321">
     <w:abstractNumId w:val="1"/>
+  </w:num>
+  <w:num w:numId="6" w16cid:durableId="470825040">
+    <w:abstractNumId w:val="2"/>
+  </w:num>
+  <w:num w:numId="7" w16cid:durableId="1082338092">
+    <w:abstractNumId w:val="5"/>
   </w:num>
 </w:numbering>
 </file>

--- a/Pelatihan Kotlin hari 1.docx
+++ b/Pelatihan Kotlin hari 1.docx
@@ -2011,6 +2011,594 @@
         <w:t>berhenti</w:t>
       </w:r>
       <w:proofErr w:type="spellEnd"/>
+    </w:p>
+    <w:p>
+      <w:pPr>
+        <w:pStyle w:val="ListParagraph"/>
+        <w:rPr>
+          <w:rFonts w:ascii="Times New Roman" w:hAnsi="Times New Roman" w:cs="Times New Roman"/>
+          <w:sz w:val="24"/>
+          <w:szCs w:val="24"/>
+        </w:rPr>
+      </w:pPr>
+    </w:p>
+    <w:p>
+      <w:pPr>
+        <w:pStyle w:val="ListParagraph"/>
+        <w:rPr>
+          <w:rFonts w:ascii="Times New Roman" w:hAnsi="Times New Roman" w:cs="Times New Roman"/>
+          <w:sz w:val="24"/>
+          <w:szCs w:val="24"/>
+        </w:rPr>
+      </w:pPr>
+    </w:p>
+    <w:p>
+      <w:pPr>
+        <w:pStyle w:val="ListParagraph"/>
+        <w:rPr>
+          <w:rFonts w:ascii="Times New Roman" w:hAnsi="Times New Roman" w:cs="Times New Roman"/>
+          <w:sz w:val="24"/>
+          <w:szCs w:val="24"/>
+        </w:rPr>
+      </w:pPr>
+    </w:p>
+    <w:p>
+      <w:pPr>
+        <w:pStyle w:val="ListParagraph"/>
+        <w:rPr>
+          <w:rFonts w:ascii="Times New Roman" w:hAnsi="Times New Roman" w:cs="Times New Roman"/>
+          <w:sz w:val="24"/>
+          <w:szCs w:val="24"/>
+        </w:rPr>
+      </w:pPr>
+    </w:p>
+    <w:p>
+      <w:pPr>
+        <w:pStyle w:val="ListParagraph"/>
+        <w:rPr>
+          <w:rFonts w:ascii="Times New Roman" w:hAnsi="Times New Roman" w:cs="Times New Roman"/>
+          <w:sz w:val="24"/>
+          <w:szCs w:val="24"/>
+        </w:rPr>
+      </w:pPr>
+    </w:p>
+    <w:p>
+      <w:pPr>
+        <w:pStyle w:val="ListParagraph"/>
+        <w:rPr>
+          <w:rFonts w:ascii="Times New Roman" w:hAnsi="Times New Roman" w:cs="Times New Roman"/>
+          <w:sz w:val="24"/>
+          <w:szCs w:val="24"/>
+        </w:rPr>
+      </w:pPr>
+      <w:r>
+        <w:rPr>
+          <w:rFonts w:ascii="Times New Roman" w:hAnsi="Times New Roman" w:cs="Times New Roman"/>
+          <w:sz w:val="24"/>
+          <w:szCs w:val="24"/>
+        </w:rPr>
+        <w:lastRenderedPageBreak/>
+        <w:t>Day 3</w:t>
+      </w:r>
+    </w:p>
+    <w:p>
+      <w:pPr>
+        <w:pStyle w:val="ListParagraph"/>
+        <w:rPr>
+          <w:rFonts w:ascii="Times New Roman" w:hAnsi="Times New Roman" w:cs="Times New Roman"/>
+          <w:sz w:val="24"/>
+          <w:szCs w:val="24"/>
+        </w:rPr>
+      </w:pPr>
+      <w:proofErr w:type="spellStart"/>
+      <w:proofErr w:type="gramStart"/>
+      <w:r>
+        <w:rPr>
+          <w:rFonts w:ascii="Times New Roman" w:hAnsi="Times New Roman" w:cs="Times New Roman"/>
+          <w:sz w:val="24"/>
+          <w:szCs w:val="24"/>
+        </w:rPr>
+        <w:t>Tahapan</w:t>
+      </w:r>
+      <w:proofErr w:type="spellEnd"/>
+      <w:r>
+        <w:rPr>
+          <w:rFonts w:ascii="Times New Roman" w:hAnsi="Times New Roman" w:cs="Times New Roman"/>
+          <w:sz w:val="24"/>
+          <w:szCs w:val="24"/>
+        </w:rPr>
+        <w:t xml:space="preserve"> :</w:t>
+      </w:r>
+      <w:proofErr w:type="gramEnd"/>
+    </w:p>
+    <w:p>
+      <w:pPr>
+        <w:pStyle w:val="ListParagraph"/>
+        <w:numPr>
+          <w:ilvl w:val="0"/>
+          <w:numId w:val="6"/>
+        </w:numPr>
+        <w:rPr>
+          <w:rFonts w:ascii="Times New Roman" w:hAnsi="Times New Roman" w:cs="Times New Roman"/>
+          <w:sz w:val="24"/>
+          <w:szCs w:val="24"/>
+        </w:rPr>
+      </w:pPr>
+      <w:r>
+        <w:rPr>
+          <w:rFonts w:ascii="Times New Roman" w:hAnsi="Times New Roman" w:cs="Times New Roman"/>
+          <w:sz w:val="24"/>
+          <w:szCs w:val="24"/>
+        </w:rPr>
+        <w:t>New project</w:t>
+      </w:r>
+    </w:p>
+    <w:p>
+      <w:pPr>
+        <w:pStyle w:val="ListParagraph"/>
+        <w:numPr>
+          <w:ilvl w:val="0"/>
+          <w:numId w:val="6"/>
+        </w:numPr>
+        <w:rPr>
+          <w:rFonts w:ascii="Times New Roman" w:hAnsi="Times New Roman" w:cs="Times New Roman"/>
+          <w:sz w:val="24"/>
+          <w:szCs w:val="24"/>
+        </w:rPr>
+      </w:pPr>
+      <w:proofErr w:type="spellStart"/>
+      <w:r>
+        <w:rPr>
+          <w:rFonts w:ascii="Times New Roman" w:hAnsi="Times New Roman" w:cs="Times New Roman"/>
+          <w:sz w:val="24"/>
+          <w:szCs w:val="24"/>
+        </w:rPr>
+        <w:t>Siapkan</w:t>
+      </w:r>
+      <w:proofErr w:type="spellEnd"/>
+      <w:r>
+        <w:rPr>
+          <w:rFonts w:ascii="Times New Roman" w:hAnsi="Times New Roman" w:cs="Times New Roman"/>
+          <w:sz w:val="24"/>
+          <w:szCs w:val="24"/>
+        </w:rPr>
+        <w:t xml:space="preserve"> asset</w:t>
+      </w:r>
+    </w:p>
+    <w:p>
+      <w:pPr>
+        <w:pStyle w:val="ListParagraph"/>
+        <w:numPr>
+          <w:ilvl w:val="0"/>
+          <w:numId w:val="6"/>
+        </w:numPr>
+        <w:rPr>
+          <w:rFonts w:ascii="Times New Roman" w:hAnsi="Times New Roman" w:cs="Times New Roman"/>
+          <w:sz w:val="24"/>
+          <w:szCs w:val="24"/>
+        </w:rPr>
+      </w:pPr>
+      <w:proofErr w:type="spellStart"/>
+      <w:r>
+        <w:rPr>
+          <w:rFonts w:ascii="Times New Roman" w:hAnsi="Times New Roman" w:cs="Times New Roman"/>
+          <w:sz w:val="24"/>
+          <w:szCs w:val="24"/>
+        </w:rPr>
+        <w:t>Membuat</w:t>
+      </w:r>
+      <w:proofErr w:type="spellEnd"/>
+      <w:r>
+        <w:rPr>
+          <w:rFonts w:ascii="Times New Roman" w:hAnsi="Times New Roman" w:cs="Times New Roman"/>
+          <w:sz w:val="24"/>
+          <w:szCs w:val="24"/>
+        </w:rPr>
+        <w:t xml:space="preserve"> layout</w:t>
+      </w:r>
+    </w:p>
+    <w:p>
+      <w:pPr>
+        <w:pStyle w:val="ListParagraph"/>
+        <w:numPr>
+          <w:ilvl w:val="0"/>
+          <w:numId w:val="6"/>
+        </w:numPr>
+        <w:rPr>
+          <w:rFonts w:ascii="Times New Roman" w:hAnsi="Times New Roman" w:cs="Times New Roman"/>
+          <w:sz w:val="24"/>
+          <w:szCs w:val="24"/>
+        </w:rPr>
+      </w:pPr>
+      <w:r>
+        <w:rPr>
+          <w:rFonts w:ascii="Times New Roman" w:hAnsi="Times New Roman" w:cs="Times New Roman"/>
+          <w:sz w:val="24"/>
+          <w:szCs w:val="24"/>
+        </w:rPr>
+        <w:t xml:space="preserve">Coding: array (statis), </w:t>
+      </w:r>
+      <w:proofErr w:type="spellStart"/>
+      <w:r>
+        <w:rPr>
+          <w:rFonts w:ascii="Times New Roman" w:hAnsi="Times New Roman" w:cs="Times New Roman"/>
+          <w:sz w:val="24"/>
+          <w:szCs w:val="24"/>
+        </w:rPr>
+        <w:t>arraylist</w:t>
+      </w:r>
+      <w:proofErr w:type="spellEnd"/>
+      <w:r>
+        <w:rPr>
+          <w:rFonts w:ascii="Times New Roman" w:hAnsi="Times New Roman" w:cs="Times New Roman"/>
+          <w:sz w:val="24"/>
+          <w:szCs w:val="24"/>
+        </w:rPr>
+        <w:t xml:space="preserve"> (</w:t>
+      </w:r>
+      <w:proofErr w:type="spellStart"/>
+      <w:r>
+        <w:rPr>
+          <w:rFonts w:ascii="Times New Roman" w:hAnsi="Times New Roman" w:cs="Times New Roman"/>
+          <w:sz w:val="24"/>
+          <w:szCs w:val="24"/>
+        </w:rPr>
+        <w:t>dinamis</w:t>
+      </w:r>
+      <w:proofErr w:type="spellEnd"/>
+      <w:r>
+        <w:rPr>
+          <w:rFonts w:ascii="Times New Roman" w:hAnsi="Times New Roman" w:cs="Times New Roman"/>
+          <w:sz w:val="24"/>
+          <w:szCs w:val="24"/>
+        </w:rPr>
+        <w:t>)</w:t>
+      </w:r>
+    </w:p>
+    <w:p>
+      <w:pPr>
+        <w:pStyle w:val="ListParagraph"/>
+        <w:numPr>
+          <w:ilvl w:val="0"/>
+          <w:numId w:val="7"/>
+        </w:numPr>
+        <w:rPr>
+          <w:rFonts w:ascii="Times New Roman" w:hAnsi="Times New Roman" w:cs="Times New Roman"/>
+          <w:sz w:val="24"/>
+          <w:szCs w:val="24"/>
+        </w:rPr>
+      </w:pPr>
+      <w:proofErr w:type="spellStart"/>
+      <w:r>
+        <w:rPr>
+          <w:rFonts w:ascii="Times New Roman" w:hAnsi="Times New Roman" w:cs="Times New Roman"/>
+          <w:sz w:val="24"/>
+          <w:szCs w:val="24"/>
+        </w:rPr>
+        <w:t>Buat</w:t>
+      </w:r>
+      <w:proofErr w:type="spellEnd"/>
+      <w:r>
+        <w:rPr>
+          <w:rFonts w:ascii="Times New Roman" w:hAnsi="Times New Roman" w:cs="Times New Roman"/>
+          <w:sz w:val="24"/>
+          <w:szCs w:val="24"/>
+        </w:rPr>
+        <w:t xml:space="preserve"> model (</w:t>
+      </w:r>
+      <w:proofErr w:type="spellStart"/>
+      <w:r>
+        <w:rPr>
+          <w:rFonts w:ascii="Times New Roman" w:hAnsi="Times New Roman" w:cs="Times New Roman"/>
+          <w:sz w:val="24"/>
+          <w:szCs w:val="24"/>
+        </w:rPr>
+        <w:t>nama</w:t>
+      </w:r>
+      <w:proofErr w:type="spellEnd"/>
+      <w:r>
+        <w:rPr>
+          <w:rFonts w:ascii="Times New Roman" w:hAnsi="Times New Roman" w:cs="Times New Roman"/>
+          <w:sz w:val="24"/>
+          <w:szCs w:val="24"/>
+        </w:rPr>
+        <w:t xml:space="preserve"> dan </w:t>
+      </w:r>
+      <w:proofErr w:type="spellStart"/>
+      <w:r>
+        <w:rPr>
+          <w:rFonts w:ascii="Times New Roman" w:hAnsi="Times New Roman" w:cs="Times New Roman"/>
+          <w:sz w:val="24"/>
+          <w:szCs w:val="24"/>
+        </w:rPr>
+        <w:t>gambar</w:t>
+      </w:r>
+      <w:proofErr w:type="spellEnd"/>
+      <w:r>
+        <w:rPr>
+          <w:rFonts w:ascii="Times New Roman" w:hAnsi="Times New Roman" w:cs="Times New Roman"/>
+          <w:sz w:val="24"/>
+          <w:szCs w:val="24"/>
+        </w:rPr>
+        <w:t>)</w:t>
+      </w:r>
+    </w:p>
+    <w:p>
+      <w:pPr>
+        <w:pStyle w:val="ListParagraph"/>
+        <w:numPr>
+          <w:ilvl w:val="0"/>
+          <w:numId w:val="7"/>
+        </w:numPr>
+        <w:rPr>
+          <w:rFonts w:ascii="Times New Roman" w:hAnsi="Times New Roman" w:cs="Times New Roman"/>
+          <w:sz w:val="24"/>
+          <w:szCs w:val="24"/>
+        </w:rPr>
+      </w:pPr>
+      <w:r>
+        <w:rPr>
+          <w:rFonts w:ascii="Times New Roman" w:hAnsi="Times New Roman" w:cs="Times New Roman"/>
+          <w:sz w:val="24"/>
+          <w:szCs w:val="24"/>
+        </w:rPr>
+        <w:t xml:space="preserve">Model </w:t>
+      </w:r>
+      <w:proofErr w:type="spellStart"/>
+      <w:r>
+        <w:rPr>
+          <w:rFonts w:ascii="Times New Roman" w:hAnsi="Times New Roman" w:cs="Times New Roman"/>
+          <w:sz w:val="24"/>
+          <w:szCs w:val="24"/>
+        </w:rPr>
+        <w:t>pakai</w:t>
+      </w:r>
+      <w:proofErr w:type="spellEnd"/>
+      <w:r>
+        <w:rPr>
+          <w:rFonts w:ascii="Times New Roman" w:hAnsi="Times New Roman" w:cs="Times New Roman"/>
+          <w:sz w:val="24"/>
+          <w:szCs w:val="24"/>
+        </w:rPr>
+        <w:t xml:space="preserve"> </w:t>
+      </w:r>
+      <w:proofErr w:type="spellStart"/>
+      <w:r>
+        <w:rPr>
+          <w:rFonts w:ascii="Times New Roman" w:hAnsi="Times New Roman" w:cs="Times New Roman"/>
+          <w:sz w:val="24"/>
+          <w:szCs w:val="24"/>
+        </w:rPr>
+        <w:t>ke</w:t>
+      </w:r>
+      <w:proofErr w:type="spellEnd"/>
+      <w:r>
+        <w:rPr>
+          <w:rFonts w:ascii="Times New Roman" w:hAnsi="Times New Roman" w:cs="Times New Roman"/>
+          <w:sz w:val="24"/>
+          <w:szCs w:val="24"/>
+        </w:rPr>
+        <w:t xml:space="preserve"> </w:t>
+      </w:r>
+      <w:proofErr w:type="spellStart"/>
+      <w:r>
+        <w:rPr>
+          <w:rFonts w:ascii="Times New Roman" w:hAnsi="Times New Roman" w:cs="Times New Roman"/>
+          <w:sz w:val="24"/>
+          <w:szCs w:val="24"/>
+        </w:rPr>
+        <w:t>arraylist</w:t>
+      </w:r>
+      <w:proofErr w:type="spellEnd"/>
+      <w:r>
+        <w:rPr>
+          <w:rFonts w:ascii="Times New Roman" w:hAnsi="Times New Roman" w:cs="Times New Roman"/>
+          <w:sz w:val="24"/>
+          <w:szCs w:val="24"/>
+        </w:rPr>
+        <w:t xml:space="preserve">, </w:t>
+      </w:r>
+      <w:proofErr w:type="spellStart"/>
+      <w:r>
+        <w:rPr>
+          <w:rFonts w:ascii="Times New Roman" w:hAnsi="Times New Roman" w:cs="Times New Roman"/>
+          <w:sz w:val="24"/>
+          <w:szCs w:val="24"/>
+        </w:rPr>
+        <w:t>buat</w:t>
+      </w:r>
+      <w:proofErr w:type="spellEnd"/>
+      <w:r>
+        <w:rPr>
+          <w:rFonts w:ascii="Times New Roman" w:hAnsi="Times New Roman" w:cs="Times New Roman"/>
+          <w:sz w:val="24"/>
+          <w:szCs w:val="24"/>
+        </w:rPr>
+        <w:t xml:space="preserve"> </w:t>
+      </w:r>
+      <w:proofErr w:type="spellStart"/>
+      <w:r>
+        <w:rPr>
+          <w:rFonts w:ascii="Times New Roman" w:hAnsi="Times New Roman" w:cs="Times New Roman"/>
+          <w:sz w:val="24"/>
+          <w:szCs w:val="24"/>
+        </w:rPr>
+        <w:t>datanya</w:t>
+      </w:r>
+      <w:proofErr w:type="spellEnd"/>
+    </w:p>
+    <w:p>
+      <w:pPr>
+        <w:pStyle w:val="ListParagraph"/>
+        <w:numPr>
+          <w:ilvl w:val="0"/>
+          <w:numId w:val="7"/>
+        </w:numPr>
+        <w:rPr>
+          <w:rFonts w:ascii="Times New Roman" w:hAnsi="Times New Roman" w:cs="Times New Roman"/>
+          <w:sz w:val="24"/>
+          <w:szCs w:val="24"/>
+        </w:rPr>
+      </w:pPr>
+      <w:proofErr w:type="spellStart"/>
+      <w:r>
+        <w:rPr>
+          <w:rFonts w:ascii="Times New Roman" w:hAnsi="Times New Roman" w:cs="Times New Roman"/>
+          <w:sz w:val="24"/>
+          <w:szCs w:val="24"/>
+        </w:rPr>
+        <w:t>Inisialisasi</w:t>
+      </w:r>
+      <w:proofErr w:type="spellEnd"/>
+      <w:r>
+        <w:rPr>
+          <w:rFonts w:ascii="Times New Roman" w:hAnsi="Times New Roman" w:cs="Times New Roman"/>
+          <w:sz w:val="24"/>
+          <w:szCs w:val="24"/>
+        </w:rPr>
+        <w:t xml:space="preserve"> view</w:t>
+      </w:r>
+    </w:p>
+    <w:p>
+      <w:pPr>
+        <w:pStyle w:val="ListParagraph"/>
+        <w:numPr>
+          <w:ilvl w:val="0"/>
+          <w:numId w:val="7"/>
+        </w:numPr>
+        <w:rPr>
+          <w:rFonts w:ascii="Times New Roman" w:hAnsi="Times New Roman" w:cs="Times New Roman"/>
+          <w:sz w:val="24"/>
+          <w:szCs w:val="24"/>
+        </w:rPr>
+      </w:pPr>
+      <w:r>
+        <w:rPr>
+          <w:rFonts w:ascii="Times New Roman" w:hAnsi="Times New Roman" w:cs="Times New Roman"/>
+          <w:sz w:val="24"/>
+          <w:szCs w:val="24"/>
+        </w:rPr>
+        <w:t xml:space="preserve">Coding </w:t>
+      </w:r>
+      <w:proofErr w:type="spellStart"/>
+      <w:r>
+        <w:rPr>
+          <w:rFonts w:ascii="Times New Roman" w:hAnsi="Times New Roman" w:cs="Times New Roman"/>
+          <w:sz w:val="24"/>
+          <w:szCs w:val="24"/>
+        </w:rPr>
+        <w:t>tombol</w:t>
+      </w:r>
+      <w:proofErr w:type="spellEnd"/>
+      <w:r>
+        <w:rPr>
+          <w:rFonts w:ascii="Times New Roman" w:hAnsi="Times New Roman" w:cs="Times New Roman"/>
+          <w:sz w:val="24"/>
+          <w:szCs w:val="24"/>
+        </w:rPr>
+        <w:t xml:space="preserve"> </w:t>
+      </w:r>
+      <w:proofErr w:type="spellStart"/>
+      <w:r>
+        <w:rPr>
+          <w:rFonts w:ascii="Times New Roman" w:hAnsi="Times New Roman" w:cs="Times New Roman"/>
+          <w:sz w:val="24"/>
+          <w:szCs w:val="24"/>
+        </w:rPr>
+        <w:t>lanjut</w:t>
+      </w:r>
+      <w:proofErr w:type="spellEnd"/>
+    </w:p>
+    <w:p>
+      <w:pPr>
+        <w:rPr>
+          <w:rFonts w:ascii="Times New Roman" w:hAnsi="Times New Roman" w:cs="Times New Roman"/>
+          <w:sz w:val="24"/>
+          <w:szCs w:val="24"/>
+        </w:rPr>
+      </w:pPr>
+    </w:p>
+    <w:p>
+      <w:pPr>
+        <w:ind w:left="720"/>
+        <w:rPr>
+          <w:rFonts w:ascii="Times New Roman" w:hAnsi="Times New Roman" w:cs="Times New Roman"/>
+          <w:sz w:val="24"/>
+          <w:szCs w:val="24"/>
+        </w:rPr>
+      </w:pPr>
+      <w:r>
+        <w:rPr>
+          <w:rFonts w:ascii="Times New Roman" w:hAnsi="Times New Roman" w:cs="Times New Roman"/>
+          <w:sz w:val="24"/>
+          <w:szCs w:val="24"/>
+        </w:rPr>
+        <w:t>Day 4</w:t>
+      </w:r>
+    </w:p>
+    <w:p>
+      <w:pPr>
+        <w:ind w:left="720"/>
+        <w:rPr>
+          <w:rFonts w:ascii="Times New Roman" w:hAnsi="Times New Roman" w:cs="Times New Roman"/>
+          <w:sz w:val="24"/>
+          <w:szCs w:val="24"/>
+        </w:rPr>
+      </w:pPr>
+      <w:proofErr w:type="spellStart"/>
+      <w:r>
+        <w:rPr>
+          <w:rFonts w:ascii="Times New Roman" w:hAnsi="Times New Roman" w:cs="Times New Roman"/>
+          <w:sz w:val="24"/>
+          <w:szCs w:val="24"/>
+        </w:rPr>
+        <w:t>Membuat</w:t>
+      </w:r>
+      <w:proofErr w:type="spellEnd"/>
+      <w:r>
+        <w:rPr>
+          <w:rFonts w:ascii="Times New Roman" w:hAnsi="Times New Roman" w:cs="Times New Roman"/>
+          <w:sz w:val="24"/>
+          <w:szCs w:val="24"/>
+        </w:rPr>
+        <w:t xml:space="preserve"> </w:t>
+      </w:r>
+      <w:proofErr w:type="spellStart"/>
+      <w:r>
+        <w:rPr>
+          <w:rFonts w:ascii="Times New Roman" w:hAnsi="Times New Roman" w:cs="Times New Roman"/>
+          <w:sz w:val="24"/>
+          <w:szCs w:val="24"/>
+        </w:rPr>
+        <w:t>apk</w:t>
+      </w:r>
+      <w:proofErr w:type="spellEnd"/>
+      <w:r>
+        <w:rPr>
+          <w:rFonts w:ascii="Times New Roman" w:hAnsi="Times New Roman" w:cs="Times New Roman"/>
+          <w:sz w:val="24"/>
+          <w:szCs w:val="24"/>
+        </w:rPr>
+        <w:t xml:space="preserve"> recycler view</w:t>
+      </w:r>
+    </w:p>
+    <w:p>
+      <w:pPr>
+        <w:ind w:left="720"/>
+        <w:rPr>
+          <w:rFonts w:ascii="Times New Roman" w:hAnsi="Times New Roman" w:cs="Times New Roman"/>
+          <w:sz w:val="24"/>
+          <w:szCs w:val="24"/>
+        </w:rPr>
+      </w:pPr>
+      <w:r>
+        <w:rPr>
+          <w:rFonts w:ascii="Times New Roman" w:hAnsi="Times New Roman" w:cs="Times New Roman"/>
+          <w:sz w:val="24"/>
+          <w:szCs w:val="24"/>
+        </w:rPr>
+        <w:t>Layout: linear, grid, staggered grid</w:t>
+      </w:r>
     </w:p>
     <w:sectPr>
       <w:pgSz w:w="12240" w:h="15840"/>
@@ -2203,6 +2791,95 @@
     </w:lvl>
   </w:abstractNum>
   <w:abstractNum w:abstractNumId="2" w15:restartNumberingAfterBreak="0">
+    <w:nsid w:val="23720971"/>
+    <w:multiLevelType w:val="hybridMultilevel"/>
+    <w:tmpl w:val="3ABCBD30"/>
+    <w:lvl w:ilvl="0" w:tplc="02688BC2">
+      <w:start w:val="1"/>
+      <w:numFmt w:val="decimal"/>
+      <w:lvlText w:val="%1."/>
+      <w:lvlJc w:val="left"/>
+      <w:pPr>
+        <w:ind w:left="1080" w:hanging="360"/>
+      </w:pPr>
+      <w:rPr>
+        <w:rFonts w:hint="default"/>
+      </w:rPr>
+    </w:lvl>
+    <w:lvl w:ilvl="1" w:tplc="38090019" w:tentative="1">
+      <w:start w:val="1"/>
+      <w:numFmt w:val="lowerLetter"/>
+      <w:lvlText w:val="%2."/>
+      <w:lvlJc w:val="left"/>
+      <w:pPr>
+        <w:ind w:left="1800" w:hanging="360"/>
+      </w:pPr>
+    </w:lvl>
+    <w:lvl w:ilvl="2" w:tplc="3809001B" w:tentative="1">
+      <w:start w:val="1"/>
+      <w:numFmt w:val="lowerRoman"/>
+      <w:lvlText w:val="%3."/>
+      <w:lvlJc w:val="right"/>
+      <w:pPr>
+        <w:ind w:left="2520" w:hanging="180"/>
+      </w:pPr>
+    </w:lvl>
+    <w:lvl w:ilvl="3" w:tplc="3809000F" w:tentative="1">
+      <w:start w:val="1"/>
+      <w:numFmt w:val="decimal"/>
+      <w:lvlText w:val="%4."/>
+      <w:lvlJc w:val="left"/>
+      <w:pPr>
+        <w:ind w:left="3240" w:hanging="360"/>
+      </w:pPr>
+    </w:lvl>
+    <w:lvl w:ilvl="4" w:tplc="38090019" w:tentative="1">
+      <w:start w:val="1"/>
+      <w:numFmt w:val="lowerLetter"/>
+      <w:lvlText w:val="%5."/>
+      <w:lvlJc w:val="left"/>
+      <w:pPr>
+        <w:ind w:left="3960" w:hanging="360"/>
+      </w:pPr>
+    </w:lvl>
+    <w:lvl w:ilvl="5" w:tplc="3809001B" w:tentative="1">
+      <w:start w:val="1"/>
+      <w:numFmt w:val="lowerRoman"/>
+      <w:lvlText w:val="%6."/>
+      <w:lvlJc w:val="right"/>
+      <w:pPr>
+        <w:ind w:left="4680" w:hanging="180"/>
+      </w:pPr>
+    </w:lvl>
+    <w:lvl w:ilvl="6" w:tplc="3809000F" w:tentative="1">
+      <w:start w:val="1"/>
+      <w:numFmt w:val="decimal"/>
+      <w:lvlText w:val="%7."/>
+      <w:lvlJc w:val="left"/>
+      <w:pPr>
+        <w:ind w:left="5400" w:hanging="360"/>
+      </w:pPr>
+    </w:lvl>
+    <w:lvl w:ilvl="7" w:tplc="38090019" w:tentative="1">
+      <w:start w:val="1"/>
+      <w:numFmt w:val="lowerLetter"/>
+      <w:lvlText w:val="%8."/>
+      <w:lvlJc w:val="left"/>
+      <w:pPr>
+        <w:ind w:left="6120" w:hanging="360"/>
+      </w:pPr>
+    </w:lvl>
+    <w:lvl w:ilvl="8" w:tplc="3809001B" w:tentative="1">
+      <w:start w:val="1"/>
+      <w:numFmt w:val="lowerRoman"/>
+      <w:lvlText w:val="%9."/>
+      <w:lvlJc w:val="right"/>
+      <w:pPr>
+        <w:ind w:left="6840" w:hanging="180"/>
+      </w:pPr>
+    </w:lvl>
+  </w:abstractNum>
+  <w:abstractNum w:abstractNumId="3" w15:restartNumberingAfterBreak="0">
     <w:nsid w:val="24BC05BD"/>
     <w:multiLevelType w:val="hybridMultilevel"/>
     <w:tmpl w:val="2102A30E"/>
@@ -2291,7 +2968,7 @@
       </w:pPr>
     </w:lvl>
   </w:abstractNum>
-  <w:abstractNum w:abstractNumId="3" w15:restartNumberingAfterBreak="0">
+  <w:abstractNum w:abstractNumId="4" w15:restartNumberingAfterBreak="0">
     <w:nsid w:val="32EC4410"/>
     <w:multiLevelType w:val="hybridMultilevel"/>
     <w:tmpl w:val="73AA9D4A"/>
@@ -2380,7 +3057,120 @@
       </w:pPr>
     </w:lvl>
   </w:abstractNum>
-  <w:abstractNum w:abstractNumId="4" w15:restartNumberingAfterBreak="0">
+  <w:abstractNum w:abstractNumId="5" w15:restartNumberingAfterBreak="0">
+    <w:nsid w:val="69D56D61"/>
+    <w:multiLevelType w:val="hybridMultilevel"/>
+    <w:tmpl w:val="6F00BFFA"/>
+    <w:lvl w:ilvl="0" w:tplc="C08C2DA4">
+      <w:start w:val="1"/>
+      <w:numFmt w:val="bullet"/>
+      <w:lvlText w:val="-"/>
+      <w:lvlJc w:val="left"/>
+      <w:pPr>
+        <w:ind w:left="1440" w:hanging="360"/>
+      </w:pPr>
+      <w:rPr>
+        <w:rFonts w:ascii="Times New Roman" w:eastAsiaTheme="minorHAnsi" w:hAnsi="Times New Roman" w:cs="Times New Roman" w:hint="default"/>
+      </w:rPr>
+    </w:lvl>
+    <w:lvl w:ilvl="1" w:tplc="38090003" w:tentative="1">
+      <w:start w:val="1"/>
+      <w:numFmt w:val="bullet"/>
+      <w:lvlText w:val="o"/>
+      <w:lvlJc w:val="left"/>
+      <w:pPr>
+        <w:ind w:left="2160" w:hanging="360"/>
+      </w:pPr>
+      <w:rPr>
+        <w:rFonts w:ascii="Courier New" w:hAnsi="Courier New" w:cs="Courier New" w:hint="default"/>
+      </w:rPr>
+    </w:lvl>
+    <w:lvl w:ilvl="2" w:tplc="38090005" w:tentative="1">
+      <w:start w:val="1"/>
+      <w:numFmt w:val="bullet"/>
+      <w:lvlText w:val=""/>
+      <w:lvlJc w:val="left"/>
+      <w:pPr>
+        <w:ind w:left="2880" w:hanging="360"/>
+      </w:pPr>
+      <w:rPr>
+        <w:rFonts w:ascii="Wingdings" w:hAnsi="Wingdings" w:hint="default"/>
+      </w:rPr>
+    </w:lvl>
+    <w:lvl w:ilvl="3" w:tplc="38090001" w:tentative="1">
+      <w:start w:val="1"/>
+      <w:numFmt w:val="bullet"/>
+      <w:lvlText w:val=""/>
+      <w:lvlJc w:val="left"/>
+      <w:pPr>
+        <w:ind w:left="3600" w:hanging="360"/>
+      </w:pPr>
+      <w:rPr>
+        <w:rFonts w:ascii="Symbol" w:hAnsi="Symbol" w:hint="default"/>
+      </w:rPr>
+    </w:lvl>
+    <w:lvl w:ilvl="4" w:tplc="38090003" w:tentative="1">
+      <w:start w:val="1"/>
+      <w:numFmt w:val="bullet"/>
+      <w:lvlText w:val="o"/>
+      <w:lvlJc w:val="left"/>
+      <w:pPr>
+        <w:ind w:left="4320" w:hanging="360"/>
+      </w:pPr>
+      <w:rPr>
+        <w:rFonts w:ascii="Courier New" w:hAnsi="Courier New" w:cs="Courier New" w:hint="default"/>
+      </w:rPr>
+    </w:lvl>
+    <w:lvl w:ilvl="5" w:tplc="38090005" w:tentative="1">
+      <w:start w:val="1"/>
+      <w:numFmt w:val="bullet"/>
+      <w:lvlText w:val=""/>
+      <w:lvlJc w:val="left"/>
+      <w:pPr>
+        <w:ind w:left="5040" w:hanging="360"/>
+      </w:pPr>
+      <w:rPr>
+        <w:rFonts w:ascii="Wingdings" w:hAnsi="Wingdings" w:hint="default"/>
+      </w:rPr>
+    </w:lvl>
+    <w:lvl w:ilvl="6" w:tplc="38090001" w:tentative="1">
+      <w:start w:val="1"/>
+      <w:numFmt w:val="bullet"/>
+      <w:lvlText w:val=""/>
+      <w:lvlJc w:val="left"/>
+      <w:pPr>
+        <w:ind w:left="5760" w:hanging="360"/>
+      </w:pPr>
+      <w:rPr>
+        <w:rFonts w:ascii="Symbol" w:hAnsi="Symbol" w:hint="default"/>
+      </w:rPr>
+    </w:lvl>
+    <w:lvl w:ilvl="7" w:tplc="38090003" w:tentative="1">
+      <w:start w:val="1"/>
+      <w:numFmt w:val="bullet"/>
+      <w:lvlText w:val="o"/>
+      <w:lvlJc w:val="left"/>
+      <w:pPr>
+        <w:ind w:left="6480" w:hanging="360"/>
+      </w:pPr>
+      <w:rPr>
+        <w:rFonts w:ascii="Courier New" w:hAnsi="Courier New" w:cs="Courier New" w:hint="default"/>
+      </w:rPr>
+    </w:lvl>
+    <w:lvl w:ilvl="8" w:tplc="38090005" w:tentative="1">
+      <w:start w:val="1"/>
+      <w:numFmt w:val="bullet"/>
+      <w:lvlText w:val=""/>
+      <w:lvlJc w:val="left"/>
+      <w:pPr>
+        <w:ind w:left="7200" w:hanging="360"/>
+      </w:pPr>
+      <w:rPr>
+        <w:rFonts w:ascii="Wingdings" w:hAnsi="Wingdings" w:hint="default"/>
+      </w:rPr>
+    </w:lvl>
+  </w:abstractNum>
+  <w:abstractNum w:abstractNumId="6" w15:restartNumberingAfterBreak="0">
     <w:nsid w:val="6F7A748F"/>
     <w:multiLevelType w:val="hybridMultilevel"/>
     <w:tmpl w:val="64AA64CC"/>
@@ -2470,19 +3260,25 @@
     </w:lvl>
   </w:abstractNum>
   <w:num w:numId="1" w16cid:durableId="1335449834">
-    <w:abstractNumId w:val="4"/>
+    <w:abstractNumId w:val="6"/>
   </w:num>
   <w:num w:numId="2" w16cid:durableId="443380575">
-    <w:abstractNumId w:val="2"/>
+    <w:abstractNumId w:val="3"/>
   </w:num>
   <w:num w:numId="3" w16cid:durableId="1422677668">
-    <w:abstractNumId w:val="3"/>
+    <w:abstractNumId w:val="4"/>
   </w:num>
   <w:num w:numId="4" w16cid:durableId="1799300341">
     <w:abstractNumId w:val="0"/>
   </w:num>
   <w:num w:numId="5" w16cid:durableId="2111269321">
     <w:abstractNumId w:val="1"/>
+  </w:num>
+  <w:num w:numId="6" w16cid:durableId="470825040">
+    <w:abstractNumId w:val="2"/>
+  </w:num>
+  <w:num w:numId="7" w16cid:durableId="1082338092">
+    <w:abstractNumId w:val="5"/>
   </w:num>
 </w:numbering>
 </file>
